--- a/Documentation/Junit-Strategy-CS308.docx
+++ b/Documentation/Junit-Strategy-CS308.docx
@@ -1,71 +1,66 @@
 
 <file path=word/document.xml><?xml version="1.0" encoding="utf-8"?>
-<w:document xmlns:a="http://schemas.openxmlformats.org/drawingml/2006/main" xmlns:pic="http://schemas.openxmlformats.org/drawingml/2006/picture" xmlns:a14="http://schemas.microsoft.com/office/drawing/2010/main" xmlns:wpc="http://schemas.microsoft.com/office/word/2010/wordprocessingCanvas" xmlns:mc="http://schemas.openxmlformats.org/markup-compatibility/2006" xmlns:o="urn:schemas-microsoft-com:office:office" xmlns:r="http://schemas.openxmlformats.org/officeDocument/2006/relationships" xmlns:m="http://schemas.openxmlformats.org/officeDocument/2006/math" xmlns:v="urn:schemas-microsoft-com:vml" xmlns:wp14="http://schemas.microsoft.com/office/word/2010/wordprocessingDrawing" xmlns:wp="http://schemas.openxmlformats.org/drawingml/2006/wordprocessingDrawing" xmlns:w10="urn:schemas-microsoft-com:office:word" xmlns:w="http://schemas.openxmlformats.org/wordprocessingml/2006/main" xmlns:w14="http://schemas.microsoft.com/office/word/2010/wordml" xmlns:w15="http://schemas.microsoft.com/office/word/2012/wordml" xmlns:wpg="http://schemas.microsoft.com/office/word/2010/wordprocessingGroup" xmlns:wpi="http://schemas.microsoft.com/office/word/2010/wordprocessingInk" xmlns:wne="http://schemas.microsoft.com/office/word/2006/wordml" xmlns:wps="http://schemas.microsoft.com/office/word/2010/wordprocessingShape" mc:Ignorable="w14 w15 wp14">
+<w:document xmlns:o="urn:schemas-microsoft-com:office:office" xmlns:r="http://schemas.openxmlformats.org/officeDocument/2006/relationships" xmlns:v="urn:schemas-microsoft-com:vml" xmlns:w="http://schemas.openxmlformats.org/wordprocessingml/2006/main" xmlns:w10="urn:schemas-microsoft-com:office:word" xmlns:wp="http://schemas.openxmlformats.org/drawingml/2006/wordprocessingDrawing" xmlns:wps="http://schemas.microsoft.com/office/word/2010/wordprocessingShape" xmlns:wpg="http://schemas.microsoft.com/office/word/2010/wordprocessingGroup" xmlns:mc="http://schemas.openxmlformats.org/markup-compatibility/2006" xmlns:wp14="http://schemas.microsoft.com/office/word/2010/wordprocessingDrawing" xmlns:w14="http://schemas.microsoft.com/office/word/2010/wordml" mc:Ignorable="w14 wp14">
   <w:body>
     <w:tbl>
       <w:tblPr>
-        <w:tblW w:w="0" w:type="auto"/>
+        <w:tblW w:w="8580" w:type="dxa"/>
         <w:jc w:val="center"/>
-        <w:tblLayout w:type="fixed"/>
+        <w:tblInd w:w="0" w:type="dxa"/>
+        <w:tblBorders/>
         <w:tblCellMar>
+          <w:top w:w="0" w:type="dxa"/>
           <w:left w:w="0" w:type="dxa"/>
+          <w:bottom w:w="0" w:type="dxa"/>
           <w:right w:w="0" w:type="dxa"/>
         </w:tblCellMar>
-        <w:tblLook w:val="04A0" w:firstRow="1" w:lastRow="0" w:firstColumn="1" w:lastColumn="0" w:noHBand="0" w:noVBand="1"/>
-        <w:tblDescription w:val="Picture placeholder"/>
+        <w:tblLook w:val="04a0" w:noVBand="1" w:noHBand="0" w:firstRow="1" w:lastRow="0" w:firstColumn="1" w:lastColumn="0"/>
       </w:tblPr>
       <w:tblGrid>
         <w:gridCol w:w="8580"/>
       </w:tblGrid>
-      <w:tr xmlns:wp14="http://schemas.microsoft.com/office/word/2010/wordml" wp14:textId="77777777">
+      <w:tr>
         <w:trPr>
           <w:trHeight w:val="8136" w:hRule="exact"/>
-          <w:jc w:val="center"/>
         </w:trPr>
         <w:tc>
           <w:tcPr>
             <w:tcW w:w="8580" w:type="dxa"/>
-            <w:tcMar/>
+            <w:tcBorders/>
+            <w:shd w:fill="auto" w:val="clear"/>
             <w:vAlign w:val="bottom"/>
           </w:tcPr>
-          <w:p wp14:textId="5CC50819">
+          <w:p>
             <w:pPr>
               <w:pStyle w:val="Photo"/>
+              <w:rPr/>
             </w:pPr>
-            <w:bookmarkStart w:name="_Toc321147011" w:id="0"/>
-            <w:bookmarkStart w:name="_Toc318189312" w:id="1"/>
-            <w:bookmarkStart w:name="_Toc318188327" w:id="2"/>
-            <w:bookmarkStart w:name="_Toc318188227" w:id="3"/>
-            <w:bookmarkStart w:name="_Toc321147149" w:id="4"/>
             <w:r>
+              <w:rPr/>
               <w:drawing>
-                <wp:inline xmlns:wp14="http://schemas.microsoft.com/office/word/2010/wordprocessingDrawing" wp14:editId="410F8C4A" wp14:anchorId="09E3BEC4">
+                <wp:inline distT="0" distB="0" distL="114935" distR="114935">
                   <wp:extent cx="4943475" cy="3571875"/>
                   <wp:effectExtent l="0" t="0" r="0" b="0"/>
-                  <wp:docPr id="2086250101" name="picture" title=""/>
+                  <wp:docPr id="1" name="picture" descr=""/>
                   <wp:cNvGraphicFramePr>
-                    <a:graphicFrameLocks noChangeAspect="1"/>
+                    <a:graphicFrameLocks xmlns:a="http://schemas.openxmlformats.org/drawingml/2006/main" noChangeAspect="1"/>
                   </wp:cNvGraphicFramePr>
-                  <a:graphic>
+                  <a:graphic xmlns:a="http://schemas.openxmlformats.org/drawingml/2006/main">
                     <a:graphicData uri="http://schemas.openxmlformats.org/drawingml/2006/picture">
-                      <pic:pic>
+                      <pic:pic xmlns:pic="http://schemas.openxmlformats.org/drawingml/2006/picture">
                         <pic:nvPicPr>
-                          <pic:cNvPr id="0" name="picture"/>
-                          <pic:cNvPicPr/>
+                          <pic:cNvPr id="1" name="picture" descr=""/>
+                          <pic:cNvPicPr>
+                            <a:picLocks noChangeAspect="1" noChangeArrowheads="1"/>
+                          </pic:cNvPicPr>
                         </pic:nvPicPr>
                         <pic:blipFill>
-                          <a:blip r:embed="R1d9a60c1c19e4e0b">
-                            <a:extLst>
-                              <a:ext xmlns:a="http://schemas.openxmlformats.org/drawingml/2006/main" uri="{28A0092B-C50C-407E-A947-70E740481C1C}">
-                                <a14:useLocalDpi val="0"/>
-                              </a:ext>
-                            </a:extLst>
-                          </a:blip>
+                          <a:blip r:embed="rId2"/>
                           <a:stretch>
                             <a:fillRect/>
                           </a:stretch>
                         </pic:blipFill>
-                        <pic:spPr>
+                        <pic:spPr bwMode="auto">
                           <a:xfrm>
                             <a:off x="0" y="0"/>
                             <a:ext cx="4943475" cy="3571875"/>
@@ -84,545 +79,738 @@
         </w:tc>
       </w:tr>
     </w:tbl>
-    <w:p w14:noSpellErr="1">
+    <w:p>
       <w:pPr>
         <w:pStyle w:val="Title"/>
         <w:bidi w:val="0"/>
-        <w:spacing w:before="440" w:beforeAutospacing="off" w:after="40" w:afterAutospacing="off" w:line="240" w:lineRule="auto"/>
-        <w:ind w:left="0" w:right="0"/>
+        <w:spacing w:lineRule="auto" w:line="240" w:beforeAutospacing="0" w:before="440" w:afterAutospacing="0" w:after="40"/>
+        <w:ind w:left="0" w:right="0" w:hanging="0"/>
+        <w:contextualSpacing/>
         <w:jc w:val="center"/>
-      </w:pPr>
-      <w:r>
         <w:rPr/>
-        <w:t xml:space="preserve">CS308 </w:t>
-      </w:r>
+      </w:pPr>
       <w:r>
         <w:rPr/>
-        <w:t>Building S</w:t>
-      </w:r>
-      <w:r>
-        <w:rPr/>
-        <w:t>oftware</w:t>
-      </w:r>
-      <w:r>
-        <w:rPr/>
-        <w:t xml:space="preserve"> Systems</w:t>
-      </w:r>
-    </w:p>
-    <w:p xmlns:wp14="http://schemas.microsoft.com/office/word/2010/wordml" wp14:noSpellErr="1" wp14:textId="5BC8BED2">
+        <w:t>CS308 Building Software Systems</w:t>
+      </w:r>
+    </w:p>
+    <w:p>
       <w:pPr>
         <w:pStyle w:val="Subtitle"/>
         <w:numPr>
+          <w:ilvl w:val="0"/>
           <w:numId w:val="0"/>
         </w:numPr>
-      </w:pPr>
-      <w:r>
         <w:rPr/>
-        <w:t>JUnit</w:t>
-      </w:r>
+      </w:pPr>
       <w:r>
         <w:rPr/>
-        <w:t xml:space="preserve"> </w:t>
-      </w:r>
-      <w:r>
+        <w:t xml:space="preserve">JUnit Testing Strategy </w:t>
+      </w:r>
+    </w:p>
+    <w:p>
+      <w:pPr>
+        <w:pStyle w:val="ContactInfo"/>
         <w:rPr/>
-        <w:t>Testing Strategy</w:t>
-      </w:r>
+      </w:pPr>
       <w:r>
         <w:rPr/>
-        <w:t xml:space="preserve"> </w:t>
-      </w:r>
-    </w:p>
-    <w:p xmlns:wp14="http://schemas.microsoft.com/office/word/2010/wordml" wp14:noSpellErr="1" wp14:textId="76C5F35D">
-      <w:pPr>
-        <w:pStyle w:val="ContactInfo"/>
-      </w:pPr>
-      <w:r>
+        <w:t>[MW-Wed-Team-4] | | [20/2/18]</w:t>
+      </w:r>
+    </w:p>
+    <w:p>
+      <w:pPr>
+        <w:pStyle w:val="Normal"/>
+        <w:rPr>
+          <w:color w:val="00000A"/>
+        </w:rPr>
+      </w:pPr>
+      <w:r>
+        <w:rPr>
+          <w:color w:val="00000A"/>
+        </w:rPr>
+      </w:r>
+      <w:r>
+        <w:br w:type="page"/>
+      </w:r>
+    </w:p>
+    <w:p>
+      <w:pPr>
+        <w:pStyle w:val="Heading1"/>
         <w:rPr/>
-        <w:t>[</w:t>
-      </w:r>
-      <w:r>
-        <w:rPr/>
-        <w:t>MW-Wed-Team-4</w:t>
-      </w:r>
-      <w:r>
-        <w:rPr/>
-        <w:t>] | </w:t>
-      </w:r>
-      <w:r>
-        <w:rPr/>
-        <w:t>| </w:t>
-      </w:r>
-      <w:r>
-        <w:rPr/>
-        <w:t>[20/2/18</w:t>
-      </w:r>
-      <w:r>
-        <w:rPr/>
-        <w:t>]</w:t>
-      </w:r>
-    </w:p>
-    <w:p xmlns:wp14="http://schemas.microsoft.com/office/word/2010/wordml" wp14:textId="77777777">
-      <w:pPr>
-        <w:rPr>
-          <w:color w:val="auto"/>
-        </w:rPr>
-      </w:pPr>
-      <w:r>
-        <w:rPr>
-          <w:color w:val="auto"/>
-        </w:rPr>
-        <w:br w:type="page"/>
-      </w:r>
-    </w:p>
-    <w:p xmlns:wp14="http://schemas.microsoft.com/office/word/2010/wordml" wp14:noSpellErr="1" wp14:textId="0B3BD2EF">
-      <w:pPr>
-        <w:pStyle w:val="Heading1"/>
       </w:pPr>
       <w:r>
         <w:rPr/>
         <w:t>Identifying JUnit Test Cases</w:t>
       </w:r>
-    </w:p>
-    <w:bookmarkEnd w:id="0"/>
-    <w:bookmarkEnd w:id="1"/>
-    <w:bookmarkEnd w:id="2"/>
-    <w:bookmarkEnd w:id="3"/>
-    <w:bookmarkEnd w:id="4"/>
+      <w:bookmarkStart w:id="0" w:name="_Toc321147149"/>
+      <w:bookmarkStart w:id="1" w:name="_Toc318188227"/>
+      <w:bookmarkStart w:id="2" w:name="_Toc318188327"/>
+      <w:bookmarkStart w:id="3" w:name="_Toc318189312"/>
+      <w:bookmarkStart w:id="4" w:name="_Toc321147011"/>
+      <w:bookmarkEnd w:id="0"/>
+      <w:bookmarkEnd w:id="1"/>
+      <w:bookmarkEnd w:id="2"/>
+      <w:bookmarkEnd w:id="3"/>
+      <w:bookmarkEnd w:id="4"/>
+    </w:p>
     <w:p>
       <w:pPr>
         <w:pStyle w:val="Normal"/>
-      </w:pPr>
-      <w:r>
+        <w:rPr>
+          <w:sz w:val="22"/>
+          <w:szCs w:val="22"/>
+        </w:rPr>
+      </w:pPr>
+      <w:r>
+        <w:rPr>
+          <w:sz w:val="22"/>
+          <w:szCs w:val="22"/>
+        </w:rPr>
+        <w:t xml:space="preserve">In the model package of the Gizmo-ball system, we intend to implement a fair amount of JUnit test cases to test the development of the system thoroughly. We may also use a test suite in Intellij to run multiple unit tests at once. We also intend to use the testing coverage tool to test line coverage and aim to have a high percentage of code coverage in the automated tests. </w:t>
+      </w:r>
+    </w:p>
+    <w:p>
+      <w:pPr>
+        <w:pStyle w:val="Normal"/>
+        <w:rPr>
+          <w:sz w:val="22"/>
+          <w:szCs w:val="22"/>
+        </w:rPr>
+      </w:pPr>
+      <w:r>
+        <w:rPr>
+          <w:sz w:val="22"/>
+          <w:szCs w:val="22"/>
+        </w:rPr>
+        <w:t xml:space="preserve">In our implementation we intend to override the equals and hash code methods and test these vigorously using the JUnit tests, testing equality of various objects. We will test for each relevant functional requirement, and test that these meet the validation of the initial system specification. This will ensure the development does what it is supposed to do and checks errors in the system. </w:t>
+      </w:r>
+    </w:p>
+    <w:p>
+      <w:pPr>
+        <w:pStyle w:val="Normal"/>
+        <w:rPr>
+          <w:sz w:val="22"/>
+          <w:szCs w:val="22"/>
+        </w:rPr>
+      </w:pPr>
+      <w:r>
+        <w:rPr>
+          <w:sz w:val="22"/>
+          <w:szCs w:val="22"/>
+        </w:rPr>
+        <w:t xml:space="preserve">Implementation of unit test cases to test equality, symmetry, transitivity and reflexivity. Testing objects against one another to test for both equality and equivalence.  The </w:t>
+      </w:r>
+      <w:r>
+        <w:rPr>
+          <w:sz w:val="22"/>
+          <w:szCs w:val="22"/>
+        </w:rPr>
+        <w:t>J</w:t>
+      </w:r>
+      <w:r>
+        <w:rPr>
+          <w:sz w:val="22"/>
+          <w:szCs w:val="22"/>
+        </w:rPr>
+        <w:t xml:space="preserve">ava API provides multiple test case methods which we will utilize such as  </w:t>
+      </w:r>
+      <w:r>
+        <w:rPr>
+          <w:sz w:val="22"/>
+          <w:szCs w:val="22"/>
+        </w:rPr>
+        <w:t>assert equals, assert false, assert not null, and assert true.</w:t>
+      </w:r>
+    </w:p>
+    <w:p>
+      <w:pPr>
+        <w:pStyle w:val="Normal"/>
+        <w:rPr>
+          <w:sz w:val="22"/>
+          <w:szCs w:val="22"/>
+        </w:rPr>
+      </w:pPr>
+      <w:r>
+        <w:rPr>
+          <w:sz w:val="22"/>
+          <w:szCs w:val="22"/>
+        </w:rPr>
+        <w:t xml:space="preserve">As part of identifying what the main use cases will be to unit test the model classes we have to identify the main functional requirements and determine which parts of the program are most critical and such tests that will be implemented to gauge the correctness of the model implementation. </w:t>
+      </w:r>
+    </w:p>
+    <w:p>
+      <w:pPr>
+        <w:pStyle w:val="Normal"/>
+        <w:rPr>
+          <w:sz w:val="22"/>
+          <w:szCs w:val="22"/>
+        </w:rPr>
+      </w:pPr>
+      <w:r>
+        <w:rPr>
+          <w:sz w:val="22"/>
+          <w:szCs w:val="22"/>
+        </w:rPr>
+        <w:t xml:space="preserve">Due to these requirements we would like to test functionality such as: </w:t>
+      </w:r>
+    </w:p>
+    <w:p>
+      <w:pPr>
+        <w:pStyle w:val="Normal"/>
+        <w:numPr>
+          <w:ilvl w:val="0"/>
+          <w:numId w:val="1"/>
+        </w:numPr>
+        <w:rPr>
+          <w:sz w:val="22"/>
+          <w:szCs w:val="22"/>
+        </w:rPr>
+      </w:pPr>
+      <w:r>
+        <w:rPr>
+          <w:sz w:val="22"/>
+          <w:szCs w:val="22"/>
+        </w:rPr>
+        <w:t>load game data, loading the previously saved file works as expected</w:t>
+      </w:r>
+    </w:p>
+    <w:p>
+      <w:pPr>
+        <w:pStyle w:val="Normal"/>
+        <w:numPr>
+          <w:ilvl w:val="0"/>
+          <w:numId w:val="1"/>
+        </w:numPr>
+        <w:rPr>
+          <w:sz w:val="22"/>
+          <w:szCs w:val="22"/>
+        </w:rPr>
+      </w:pPr>
+      <w:r>
+        <w:rPr>
+          <w:sz w:val="22"/>
+          <w:szCs w:val="22"/>
+        </w:rPr>
+        <w:t>the gizmo's display in the interface as expected</w:t>
+      </w:r>
+    </w:p>
+    <w:p>
+      <w:pPr>
+        <w:pStyle w:val="Normal"/>
+        <w:numPr>
+          <w:ilvl w:val="0"/>
+          <w:numId w:val="1"/>
+        </w:numPr>
+        <w:rPr>
+          <w:sz w:val="22"/>
+          <w:szCs w:val="22"/>
+        </w:rPr>
+      </w:pPr>
+      <w:r>
+        <w:rPr>
+          <w:sz w:val="22"/>
+          <w:szCs w:val="22"/>
+        </w:rPr>
+        <w:t>the absorber shoots the ball up the game interface and will start to lose velocity based on gravity and possibly friction, which will be tested using JUnit methods</w:t>
+      </w:r>
+    </w:p>
+    <w:p>
+      <w:pPr>
+        <w:pStyle w:val="Normal"/>
+        <w:numPr>
+          <w:ilvl w:val="0"/>
+          <w:numId w:val="1"/>
+        </w:numPr>
+        <w:rPr>
+          <w:sz w:val="22"/>
+          <w:szCs w:val="22"/>
+        </w:rPr>
+      </w:pPr>
+      <w:r>
+        <w:rPr>
+          <w:sz w:val="22"/>
+          <w:szCs w:val="22"/>
+        </w:rPr>
+        <w:t>flipper movement: freely rotates 90 degrees upon key press, and will stay at that angle until the key release event is triggered</w:t>
+      </w:r>
+    </w:p>
+    <w:p>
+      <w:pPr>
+        <w:pStyle w:val="Normal"/>
+        <w:numPr>
+          <w:ilvl w:val="0"/>
+          <w:numId w:val="1"/>
+        </w:numPr>
+        <w:rPr>
+          <w:sz w:val="22"/>
+          <w:szCs w:val="22"/>
+        </w:rPr>
+      </w:pPr>
+      <w:r>
+        <w:rPr>
+          <w:sz w:val="22"/>
+          <w:szCs w:val="22"/>
+        </w:rPr>
+        <w:t>ball movement object will be tested in both collision details and the velocity</w:t>
+      </w:r>
+    </w:p>
+    <w:p>
+      <w:pPr>
+        <w:pStyle w:val="Normal"/>
+        <w:numPr>
+          <w:ilvl w:val="0"/>
+          <w:numId w:val="1"/>
+        </w:numPr>
+        <w:rPr>
+          <w:sz w:val="22"/>
+          <w:szCs w:val="22"/>
+        </w:rPr>
+      </w:pPr>
+      <w:r>
+        <w:rPr>
+          <w:sz w:val="22"/>
+          <w:szCs w:val="22"/>
+        </w:rPr>
+        <w:t>build mode functions such as add gizmo, add flipper, setting the friction and gravity values will be tested using various JUnit methods</w:t>
+      </w:r>
+    </w:p>
+    <w:p>
+      <w:pPr>
+        <w:pStyle w:val="Normal"/>
+        <w:numPr>
+          <w:ilvl w:val="0"/>
+          <w:numId w:val="1"/>
+        </w:numPr>
+        <w:rPr>
+          <w:sz w:val="22"/>
+          <w:szCs w:val="22"/>
+        </w:rPr>
+      </w:pPr>
+      <w:r>
+        <w:rPr>
+          <w:sz w:val="22"/>
+          <w:szCs w:val="22"/>
+        </w:rPr>
+        <w:t>aim for at least 70% code coverage in specific model methods in the system</w:t>
+      </w:r>
+    </w:p>
+    <w:p>
+      <w:pPr>
+        <w:pStyle w:val="Heading1"/>
         <w:rPr/>
-        <w:t xml:space="preserve">In the model package of the </w:t>
-      </w:r>
+      </w:pPr>
       <w:r>
         <w:rPr/>
-        <w:t>Gizmo-ball</w:t>
-      </w:r>
-      <w:r>
+        <w:t>Our Approach to Junit Testing</w:t>
+      </w:r>
+    </w:p>
+    <w:p>
+      <w:pPr>
+        <w:pStyle w:val="Normal"/>
+        <w:rPr>
+          <w:sz w:val="22"/>
+          <w:szCs w:val="22"/>
+        </w:rPr>
+      </w:pPr>
+      <w:r>
+        <w:rPr>
+          <w:sz w:val="22"/>
+          <w:szCs w:val="22"/>
+        </w:rPr>
+        <w:t>Using the test-driven development approach, we intend to code a little, test a little and continue this process throughout the development phase. Running the tests frequently and often will also identify any new bugs found within the system which can then be changed.</w:t>
+      </w:r>
+    </w:p>
+    <w:p>
+      <w:pPr>
+        <w:pStyle w:val="Normal"/>
+        <w:rPr>
+          <w:sz w:val="22"/>
+          <w:szCs w:val="22"/>
+        </w:rPr>
+      </w:pPr>
+      <w:r>
+        <w:rPr>
+          <w:sz w:val="22"/>
+          <w:szCs w:val="22"/>
+        </w:rPr>
+        <w:t xml:space="preserve">Ideally when coding the main implementation of the system, we would like to write the test cases first and then code the system to meet the requirements of the test cases. Forcing us to think about the main requirements and designing the system to meet those requirements. </w:t>
+      </w:r>
+    </w:p>
+    <w:p>
+      <w:pPr>
+        <w:pStyle w:val="Normal"/>
+        <w:rPr>
+          <w:sz w:val="22"/>
+          <w:szCs w:val="22"/>
+        </w:rPr>
+      </w:pPr>
+      <w:r>
+        <w:rPr>
+          <w:sz w:val="22"/>
+          <w:szCs w:val="22"/>
+        </w:rPr>
+        <w:t xml:space="preserve">We will also run our test suites every so often throughout the implementation, as code that may have previously passed the unit test may at a later time fail, due to modifications in the code. </w:t>
+      </w:r>
+    </w:p>
+    <w:p>
+      <w:pPr>
+        <w:pStyle w:val="Normal"/>
+        <w:rPr>
+          <w:sz w:val="22"/>
+          <w:szCs w:val="22"/>
+        </w:rPr>
+      </w:pPr>
+      <w:r>
+        <w:rPr>
+          <w:sz w:val="22"/>
+          <w:szCs w:val="22"/>
+        </w:rPr>
+        <w:t xml:space="preserve">Our testing will gather the expected output versus the actual output, and we plan to analyze the results and alter any system failures that may be found, resulting in a more effective and greater performing program, ready for deployment. </w:t>
+      </w:r>
+    </w:p>
+    <w:p>
+      <w:pPr>
+        <w:pStyle w:val="Normal"/>
         <w:rPr/>
-        <w:t xml:space="preserve"> system, we intend to implement a fair amount of JUnit test cases to test the </w:t>
-      </w:r>
+      </w:pPr>
       <w:r>
         <w:rPr/>
-        <w:t>develop</w:t>
-      </w:r>
-      <w:r>
+      </w:r>
+    </w:p>
+    <w:p>
+      <w:pPr>
+        <w:pStyle w:val="Normal"/>
         <w:rPr/>
-        <w:t>ment</w:t>
-      </w:r>
+      </w:pPr>
       <w:r>
         <w:rPr/>
-        <w:t xml:space="preserve"> of the system thoroughly. We may also use a test suite in </w:t>
-      </w:r>
-      <w:r>
+      </w:r>
+    </w:p>
+    <w:p>
+      <w:pPr>
+        <w:pStyle w:val="Normal"/>
+        <w:widowControl/>
+        <w:bidi w:val="0"/>
+        <w:spacing w:lineRule="auto" w:line="264" w:before="120" w:after="200"/>
+        <w:jc w:val="left"/>
         <w:rPr/>
-        <w:t>Intellij</w:t>
-      </w:r>
+      </w:pPr>
       <w:r>
         <w:rPr/>
-        <w:t xml:space="preserve"> to run multiple unit tests at once. We also intend to use the testing coverage tool to test line cover</w:t>
-      </w:r>
-      <w:r>
-        <w:rPr/>
-        <w:t xml:space="preserve">age and aim to </w:t>
-      </w:r>
-      <w:r>
-        <w:rPr/>
-        <w:t xml:space="preserve">have a high percentage of code coverage in the automated tests. </w:t>
-      </w:r>
-    </w:p>
-    <w:p w14:noSpellErr="1">
-      <w:pPr>
-        <w:pStyle w:val="Normal"/>
-      </w:pPr>
-      <w:r>
-        <w:rPr/>
-        <w:t xml:space="preserve">In our implementation we intend to override the equals and hash code methods and test these vigorously </w:t>
-      </w:r>
-      <w:r>
-        <w:rPr/>
-        <w:t>using</w:t>
-      </w:r>
-      <w:r>
-        <w:rPr/>
-        <w:t xml:space="preserve"> the JUnit tests, testing </w:t>
-      </w:r>
-      <w:r>
-        <w:rPr/>
-        <w:t xml:space="preserve">equality of </w:t>
-      </w:r>
-      <w:r>
-        <w:rPr/>
-        <w:t>various objects</w:t>
-      </w:r>
-      <w:r>
-        <w:rPr/>
-        <w:t>.</w:t>
-      </w:r>
-      <w:r>
-        <w:rPr/>
-        <w:t xml:space="preserve"> We will test for each relevant functional requirement, and test that </w:t>
-      </w:r>
-      <w:r>
-        <w:rPr/>
-        <w:t>these meet</w:t>
-      </w:r>
-      <w:r>
-        <w:rPr/>
-        <w:t xml:space="preserve"> the validation of the initial system specification. This will ensure the development does what it is </w:t>
-      </w:r>
-      <w:r>
-        <w:rPr/>
-        <w:t>supposed</w:t>
-      </w:r>
-      <w:r>
-        <w:rPr/>
-        <w:t xml:space="preserve"> to</w:t>
-      </w:r>
-      <w:r>
-        <w:rPr/>
-        <w:t xml:space="preserve"> do </w:t>
-      </w:r>
-      <w:r>
-        <w:rPr/>
-        <w:t>and</w:t>
-      </w:r>
-      <w:r>
-        <w:rPr/>
-        <w:t xml:space="preserve"> checks errors in the </w:t>
-      </w:r>
-      <w:r>
-        <w:rPr/>
-        <w:t>syst</w:t>
-      </w:r>
-      <w:r>
-        <w:rPr/>
-        <w:t>em</w:t>
-      </w:r>
-      <w:r>
-        <w:rPr/>
-        <w:t xml:space="preserve">. </w:t>
-      </w:r>
-    </w:p>
-    <w:p w14:noSpellErr="1">
-      <w:pPr>
-        <w:pStyle w:val="Normal"/>
-      </w:pPr>
-      <w:r>
-        <w:rPr/>
-        <w:t xml:space="preserve">Implementation of unit test cases to test equality, </w:t>
-      </w:r>
-      <w:r>
-        <w:rPr/>
-        <w:t>symmetry, transitivity and reflexivity</w:t>
-      </w:r>
-      <w:r>
-        <w:rPr/>
-        <w:t xml:space="preserve">. Testing objects against one another to test for both equality and equivalence. </w:t>
-      </w:r>
-      <w:r>
-        <w:rPr/>
-        <w:t xml:space="preserve"> The java API provides multiple test case methods which we will </w:t>
-      </w:r>
-      <w:r>
-        <w:rPr/>
-        <w:t xml:space="preserve">utilize such as </w:t>
-      </w:r>
-      <w:r>
-        <w:rPr/>
-        <w:t xml:space="preserve"> </w:t>
-      </w:r>
-    </w:p>
-    <w:p w14:noSpellErr="1">
-      <w:pPr>
-        <w:pStyle w:val="Heading1"/>
-      </w:pPr>
-      <w:r>
-        <w:rPr/>
-        <w:t>Our Approach to Junit T</w:t>
-      </w:r>
-      <w:r>
-        <w:rPr/>
-        <w:t>esting</w:t>
-      </w:r>
-    </w:p>
-    <w:p w14:noSpellErr="1">
-      <w:pPr>
-        <w:pStyle w:val="Normal"/>
-      </w:pPr>
-      <w:r>
-        <w:rPr/>
-        <w:t xml:space="preserve">Using the </w:t>
-      </w:r>
-      <w:r>
-        <w:rPr/>
-        <w:t>test-driven</w:t>
-      </w:r>
-      <w:r>
-        <w:rPr/>
-        <w:t xml:space="preserve"> development </w:t>
-      </w:r>
-      <w:r>
-        <w:rPr/>
-        <w:t>approach,</w:t>
-      </w:r>
-      <w:r>
-        <w:rPr/>
-        <w:t xml:space="preserve"> we intend to code a little, test a little and continues </w:t>
-      </w:r>
-      <w:r>
-        <w:rPr/>
-        <w:t>th</w:t>
-      </w:r>
-      <w:r>
-        <w:rPr/>
-        <w:t>is</w:t>
-      </w:r>
-      <w:r>
-        <w:rPr/>
-        <w:t xml:space="preserve"> process throughout the development </w:t>
-      </w:r>
-      <w:r>
-        <w:rPr/>
-        <w:t>phase</w:t>
-      </w:r>
-      <w:r>
-        <w:rPr/>
-        <w:t>. Running the tests frequently and often will also identify any new bugs found within the system which can then be changed.</w:t>
-      </w:r>
-    </w:p>
-    <w:p w14:noSpellErr="1">
-      <w:pPr>
-        <w:pStyle w:val="Normal"/>
-      </w:pPr>
-      <w:r>
-        <w:rPr/>
-        <w:t>Ideally when coding the main implementation of the system, w</w:t>
-      </w:r>
-      <w:r>
-        <w:rPr/>
-        <w:t>e</w:t>
-      </w:r>
-      <w:r>
-        <w:rPr/>
-        <w:t xml:space="preserve"> would like to write the test cases first and then code the system to meet the requirements of the test cases. </w:t>
-      </w:r>
-      <w:r>
-        <w:rPr/>
-        <w:t>Forcing</w:t>
-      </w:r>
-      <w:r>
-        <w:rPr/>
-        <w:t xml:space="preserve"> us to think about the main </w:t>
-      </w:r>
-      <w:r>
-        <w:rPr/>
-        <w:t>requi</w:t>
-      </w:r>
-      <w:r>
-        <w:rPr/>
-        <w:t xml:space="preserve">rements and designing the system to meet those requirements. </w:t>
-      </w:r>
-    </w:p>
-    <w:p>
-      <w:pPr>
-        <w:pStyle w:val="Normal"/>
-      </w:pPr>
-    </w:p>
-    <w:p>
-      <w:pPr>
-        <w:pStyle w:val="Normal"/>
-      </w:pPr>
-    </w:p>
-    <w:p>
-      <w:pPr>
-        <w:pStyle w:val="Normal"/>
-      </w:pPr>
-    </w:p>
-    <w:p>
-      <w:pPr>
-        <w:pStyle w:val="Normal"/>
-      </w:pPr>
+      </w:r>
     </w:p>
     <w:sectPr>
-      <w:footerReference w:type="default" r:id="rId8"/>
-      <w:pgSz w:w="12240" w:h="15840" w:orient="portrait"/>
-      <w:pgMar w:top="1440" w:right="1800" w:bottom="1440" w:left="1800" w:header="720" w:footer="720" w:gutter="0"/>
-      <w:pgNumType w:start="0"/>
-      <w:cols w:space="720"/>
+      <w:footerReference w:type="default" r:id="rId3"/>
+      <w:type w:val="nextPage"/>
+      <w:pgSz w:w="12240" w:h="15840"/>
+      <w:pgMar w:left="1800" w:right="1800" w:header="0" w:top="1440" w:footer="720" w:bottom="1440" w:gutter="0"/>
+      <w:pgNumType w:start="0" w:fmt="decimal"/>
+      <w:formProt w:val="false"/>
       <w:titlePg/>
-      <w:docGrid w:linePitch="360"/>
+      <w:textDirection w:val="lrTb"/>
+      <w:docGrid w:type="default" w:linePitch="360" w:charSpace="8192"/>
     </w:sectPr>
   </w:body>
 </w:document>
 </file>
 
-<file path=word/endnotes.xml><?xml version="1.0" encoding="utf-8"?>
-<w:endnotes xmlns:wpc="http://schemas.microsoft.com/office/word/2010/wordprocessingCanvas" xmlns:mc="http://schemas.openxmlformats.org/markup-compatibility/2006" xmlns:o="urn:schemas-microsoft-com:office:office" xmlns:r="http://schemas.openxmlformats.org/officeDocument/2006/relationships" xmlns:m="http://schemas.openxmlformats.org/officeDocument/2006/math" xmlns:v="urn:schemas-microsoft-com:vml" xmlns:wp14="http://schemas.microsoft.com/office/word/2010/wordprocessingDrawing" xmlns:wp="http://schemas.openxmlformats.org/drawingml/2006/wordprocessingDrawing" xmlns:w10="urn:schemas-microsoft-com:office:word" xmlns:w="http://schemas.openxmlformats.org/wordprocessingml/2006/main" xmlns:w14="http://schemas.microsoft.com/office/word/2010/wordml" xmlns:w15="http://schemas.microsoft.com/office/word/2012/wordml" xmlns:wpg="http://schemas.microsoft.com/office/word/2010/wordprocessingGroup" xmlns:wpi="http://schemas.microsoft.com/office/word/2010/wordprocessingInk" xmlns:wne="http://schemas.microsoft.com/office/word/2006/wordml" xmlns:wps="http://schemas.microsoft.com/office/word/2010/wordprocessingShape" mc:Ignorable="w14 w15 wp14">
-  <w:endnote w:type="separator" w:id="-1">
-    <w:p xmlns:wp14="http://schemas.microsoft.com/office/word/2010/wordml" wp14:textId="77777777">
-      <w:pPr>
-        <w:spacing w:before="0" w:after="0" w:line="240" w:lineRule="auto"/>
-      </w:pPr>
-      <w:r>
-        <w:separator/>
-      </w:r>
-    </w:p>
-  </w:endnote>
-  <w:endnote w:type="continuationSeparator" w:id="0">
-    <w:p xmlns:wp14="http://schemas.microsoft.com/office/word/2010/wordml" wp14:textId="77777777">
-      <w:pPr>
-        <w:spacing w:before="0" w:after="0" w:line="240" w:lineRule="auto"/>
-      </w:pPr>
-      <w:r>
-        <w:continuationSeparator/>
-      </w:r>
-    </w:p>
-  </w:endnote>
-</w:endnotes>
-</file>
-
 <file path=word/footer1.xml><?xml version="1.0" encoding="utf-8"?>
-<w:ftr xmlns:wpc="http://schemas.microsoft.com/office/word/2010/wordprocessingCanvas" xmlns:mc="http://schemas.openxmlformats.org/markup-compatibility/2006" xmlns:o="urn:schemas-microsoft-com:office:office" xmlns:r="http://schemas.openxmlformats.org/officeDocument/2006/relationships" xmlns:m="http://schemas.openxmlformats.org/officeDocument/2006/math" xmlns:v="urn:schemas-microsoft-com:vml" xmlns:wp14="http://schemas.microsoft.com/office/word/2010/wordprocessingDrawing" xmlns:wp="http://schemas.openxmlformats.org/drawingml/2006/wordprocessingDrawing" xmlns:w10="urn:schemas-microsoft-com:office:word" xmlns:w="http://schemas.openxmlformats.org/wordprocessingml/2006/main" xmlns:w14="http://schemas.microsoft.com/office/word/2010/wordml" xmlns:w15="http://schemas.microsoft.com/office/word/2012/wordml" xmlns:wpg="http://schemas.microsoft.com/office/word/2010/wordprocessingGroup" xmlns:wpi="http://schemas.microsoft.com/office/word/2010/wordprocessingInk" xmlns:wne="http://schemas.microsoft.com/office/word/2006/wordml" xmlns:wps="http://schemas.microsoft.com/office/word/2010/wordprocessingShape" mc:Ignorable="w14 w15 wp14">
-  <w:p xmlns:wp14="http://schemas.microsoft.com/office/word/2010/wordml" wp14:textId="77777777">
+<w:ftr xmlns:o="urn:schemas-microsoft-com:office:office" xmlns:r="http://schemas.openxmlformats.org/officeDocument/2006/relationships" xmlns:v="urn:schemas-microsoft-com:vml" xmlns:w="http://schemas.openxmlformats.org/wordprocessingml/2006/main" xmlns:w10="urn:schemas-microsoft-com:office:word" xmlns:wp="http://schemas.openxmlformats.org/drawingml/2006/wordprocessingDrawing" xmlns:wps="http://schemas.microsoft.com/office/word/2010/wordprocessingShape" xmlns:wpg="http://schemas.microsoft.com/office/word/2010/wordprocessingGroup" xmlns:mc="http://schemas.openxmlformats.org/markup-compatibility/2006" xmlns:wp14="http://schemas.microsoft.com/office/word/2010/wordprocessingDrawing" xmlns:w14="http://schemas.microsoft.com/office/word/2010/wordml" mc:Ignorable="w14 wp14">
+  <w:p>
     <w:pPr>
       <w:pStyle w:val="Footer"/>
+      <w:rPr/>
     </w:pPr>
     <w:r>
+      <w:rPr/>
       <w:t xml:space="preserve">PAGE </w:t>
     </w:r>
     <w:r>
+      <w:rPr/>
       <w:fldChar w:fldCharType="begin"/>
     </w:r>
     <w:r>
-      <w:instrText xml:space="preserve"> PAGE  \* Arabic  \* MERGEFORMAT </w:instrText>
+      <w:rPr/>
+      <w:instrText> PAGE \* ARABIC </w:instrText>
     </w:r>
     <w:r>
+      <w:rPr/>
       <w:fldChar w:fldCharType="separate"/>
     </w:r>
     <w:r>
-      <w:rPr>
-        <w:noProof/>
-      </w:rPr>
-      <w:t>1</w:t>
+      <w:rPr/>
+      <w:t>2</w:t>
     </w:r>
     <w:r>
+      <w:rPr/>
       <w:fldChar w:fldCharType="end"/>
     </w:r>
   </w:p>
 </w:ftr>
 </file>
 
-<file path=word/footnotes.xml><?xml version="1.0" encoding="utf-8"?>
-<w:footnotes xmlns:wpc="http://schemas.microsoft.com/office/word/2010/wordprocessingCanvas" xmlns:mc="http://schemas.openxmlformats.org/markup-compatibility/2006" xmlns:o="urn:schemas-microsoft-com:office:office" xmlns:r="http://schemas.openxmlformats.org/officeDocument/2006/relationships" xmlns:m="http://schemas.openxmlformats.org/officeDocument/2006/math" xmlns:v="urn:schemas-microsoft-com:vml" xmlns:wp14="http://schemas.microsoft.com/office/word/2010/wordprocessingDrawing" xmlns:wp="http://schemas.openxmlformats.org/drawingml/2006/wordprocessingDrawing" xmlns:w10="urn:schemas-microsoft-com:office:word" xmlns:w="http://schemas.openxmlformats.org/wordprocessingml/2006/main" xmlns:w14="http://schemas.microsoft.com/office/word/2010/wordml" xmlns:w15="http://schemas.microsoft.com/office/word/2012/wordml" xmlns:wpg="http://schemas.microsoft.com/office/word/2010/wordprocessingGroup" xmlns:wpi="http://schemas.microsoft.com/office/word/2010/wordprocessingInk" xmlns:wne="http://schemas.microsoft.com/office/word/2006/wordml" xmlns:wps="http://schemas.microsoft.com/office/word/2010/wordprocessingShape" mc:Ignorable="w14 w15 wp14">
-  <w:footnote w:type="separator" w:id="-1">
-    <w:p xmlns:wp14="http://schemas.microsoft.com/office/word/2010/wordml" wp14:textId="77777777">
-      <w:pPr>
-        <w:spacing w:before="0" w:after="0" w:line="240" w:lineRule="auto"/>
-      </w:pPr>
-      <w:r>
-        <w:separator/>
-      </w:r>
-    </w:p>
-  </w:footnote>
-  <w:footnote w:type="continuationSeparator" w:id="0">
-    <w:p xmlns:wp14="http://schemas.microsoft.com/office/word/2010/wordml" wp14:textId="77777777">
-      <w:pPr>
-        <w:spacing w:before="0" w:after="0" w:line="240" w:lineRule="auto"/>
-      </w:pPr>
-      <w:r>
-        <w:continuationSeparator/>
-      </w:r>
-    </w:p>
-  </w:footnote>
-</w:footnotes>
-</file>
-
 <file path=word/numbering.xml><?xml version="1.0" encoding="utf-8"?>
-<w:numbering xmlns:wpc="http://schemas.microsoft.com/office/word/2010/wordprocessingCanvas" xmlns:mc="http://schemas.openxmlformats.org/markup-compatibility/2006" xmlns:o="urn:schemas-microsoft-com:office:office" xmlns:r="http://schemas.openxmlformats.org/officeDocument/2006/relationships" xmlns:m="http://schemas.openxmlformats.org/officeDocument/2006/math" xmlns:v="urn:schemas-microsoft-com:vml" xmlns:wp14="http://schemas.microsoft.com/office/word/2010/wordprocessingDrawing" xmlns:wp="http://schemas.openxmlformats.org/drawingml/2006/wordprocessingDrawing" xmlns:w10="urn:schemas-microsoft-com:office:word" xmlns:w="http://schemas.openxmlformats.org/wordprocessingml/2006/main" xmlns:w14="http://schemas.microsoft.com/office/word/2010/wordml" xmlns:w15="http://schemas.microsoft.com/office/word/2012/wordml" xmlns:wpg="http://schemas.microsoft.com/office/word/2010/wordprocessingGroup" xmlns:wpi="http://schemas.microsoft.com/office/word/2010/wordprocessingInk" xmlns:wne="http://schemas.microsoft.com/office/word/2006/wordml" xmlns:wps="http://schemas.microsoft.com/office/word/2010/wordprocessingShape" mc:Ignorable="w14 w15 wp14">
-  <w:abstractNum w:abstractNumId="0">
-    <w:nsid w:val="FFFFFF88"/>
-    <w:multiLevelType w:val="singleLevel"/>
-    <w:tmpl w:val="B87E3E76"/>
-    <w:lvl w:ilvl="0">
-      <w:start w:val="1"/>
-      <w:numFmt w:val="decimal"/>
-      <w:pStyle w:val="ListNumber"/>
-      <w:lvlText w:val="%1."/>
-      <w:lvlJc w:val="left"/>
-      <w:pPr>
-        <w:tabs>
-          <w:tab w:val="num" w:pos="360"/>
-        </w:tabs>
-        <w:ind w:left="360" w:hanging="360"/>
-      </w:pPr>
-    </w:lvl>
-  </w:abstractNum>
+<w:numbering xmlns:w="http://schemas.openxmlformats.org/wordprocessingml/2006/main" xmlns:o="urn:schemas-microsoft-com:office:office" xmlns:r="http://schemas.openxmlformats.org/officeDocument/2006/relationships" xmlns:v="urn:schemas-microsoft-com:vml">
   <w:abstractNum w:abstractNumId="1">
-    <w:nsid w:val="FFFFFF89"/>
-    <w:multiLevelType w:val="singleLevel"/>
-    <w:tmpl w:val="AF0E533E"/>
     <w:lvl w:ilvl="0">
       <w:start w:val="1"/>
       <w:numFmt w:val="bullet"/>
-      <w:pStyle w:val="ListBullet"/>
-      <w:lvlText w:val="−"/>
+      <w:lvlText w:val=""/>
       <w:lvlJc w:val="left"/>
       <w:pPr>
+        <w:tabs>
+          <w:tab w:val="num" w:pos="720"/>
+        </w:tabs>
         <w:ind w:left="720" w:hanging="360"/>
       </w:pPr>
       <w:rPr>
-        <w:rFonts w:hint="default" w:ascii="Century Gothic" w:hAnsi="Century Gothic"/>
-        <w:color w:val="0D0D0D" w:themeColor="text1" w:themeTint="F2"/>
+        <w:rFonts w:ascii="Symbol" w:hAnsi="Symbol" w:cs="Symbol" w:hint="default"/>
+        <w:rFonts w:cs="OpenSymbol"/>
       </w:rPr>
+    </w:lvl>
+    <w:lvl w:ilvl="1">
+      <w:start w:val="1"/>
+      <w:numFmt w:val="bullet"/>
+      <w:lvlText w:val="◦"/>
+      <w:lvlJc w:val="left"/>
+      <w:pPr>
+        <w:tabs>
+          <w:tab w:val="num" w:pos="1080"/>
+        </w:tabs>
+        <w:ind w:left="1080" w:hanging="360"/>
+      </w:pPr>
+      <w:rPr>
+        <w:rFonts w:ascii="OpenSymbol" w:hAnsi="OpenSymbol" w:cs="OpenSymbol" w:hint="default"/>
+        <w:rFonts w:cs="OpenSymbol"/>
+      </w:rPr>
+    </w:lvl>
+    <w:lvl w:ilvl="2">
+      <w:start w:val="1"/>
+      <w:numFmt w:val="bullet"/>
+      <w:lvlText w:val="▪"/>
+      <w:lvlJc w:val="left"/>
+      <w:pPr>
+        <w:tabs>
+          <w:tab w:val="num" w:pos="1440"/>
+        </w:tabs>
+        <w:ind w:left="1440" w:hanging="360"/>
+      </w:pPr>
+      <w:rPr>
+        <w:rFonts w:ascii="OpenSymbol" w:hAnsi="OpenSymbol" w:cs="OpenSymbol" w:hint="default"/>
+        <w:rFonts w:cs="OpenSymbol"/>
+      </w:rPr>
+    </w:lvl>
+    <w:lvl w:ilvl="3">
+      <w:start w:val="1"/>
+      <w:numFmt w:val="bullet"/>
+      <w:lvlText w:val=""/>
+      <w:lvlJc w:val="left"/>
+      <w:pPr>
+        <w:tabs>
+          <w:tab w:val="num" w:pos="1800"/>
+        </w:tabs>
+        <w:ind w:left="1800" w:hanging="360"/>
+      </w:pPr>
+      <w:rPr>
+        <w:rFonts w:ascii="Symbol" w:hAnsi="Symbol" w:cs="Symbol" w:hint="default"/>
+        <w:rFonts w:cs="OpenSymbol"/>
+      </w:rPr>
+    </w:lvl>
+    <w:lvl w:ilvl="4">
+      <w:start w:val="1"/>
+      <w:numFmt w:val="bullet"/>
+      <w:lvlText w:val="◦"/>
+      <w:lvlJc w:val="left"/>
+      <w:pPr>
+        <w:tabs>
+          <w:tab w:val="num" w:pos="2160"/>
+        </w:tabs>
+        <w:ind w:left="2160" w:hanging="360"/>
+      </w:pPr>
+      <w:rPr>
+        <w:rFonts w:ascii="OpenSymbol" w:hAnsi="OpenSymbol" w:cs="OpenSymbol" w:hint="default"/>
+        <w:rFonts w:cs="OpenSymbol"/>
+      </w:rPr>
+    </w:lvl>
+    <w:lvl w:ilvl="5">
+      <w:start w:val="1"/>
+      <w:numFmt w:val="bullet"/>
+      <w:lvlText w:val="▪"/>
+      <w:lvlJc w:val="left"/>
+      <w:pPr>
+        <w:tabs>
+          <w:tab w:val="num" w:pos="2520"/>
+        </w:tabs>
+        <w:ind w:left="2520" w:hanging="360"/>
+      </w:pPr>
+      <w:rPr>
+        <w:rFonts w:ascii="OpenSymbol" w:hAnsi="OpenSymbol" w:cs="OpenSymbol" w:hint="default"/>
+        <w:rFonts w:cs="OpenSymbol"/>
+      </w:rPr>
+    </w:lvl>
+    <w:lvl w:ilvl="6">
+      <w:start w:val="1"/>
+      <w:numFmt w:val="bullet"/>
+      <w:lvlText w:val=""/>
+      <w:lvlJc w:val="left"/>
+      <w:pPr>
+        <w:tabs>
+          <w:tab w:val="num" w:pos="2880"/>
+        </w:tabs>
+        <w:ind w:left="2880" w:hanging="360"/>
+      </w:pPr>
+      <w:rPr>
+        <w:rFonts w:ascii="Symbol" w:hAnsi="Symbol" w:cs="Symbol" w:hint="default"/>
+        <w:rFonts w:cs="OpenSymbol"/>
+      </w:rPr>
+    </w:lvl>
+    <w:lvl w:ilvl="7">
+      <w:start w:val="1"/>
+      <w:numFmt w:val="bullet"/>
+      <w:lvlText w:val="◦"/>
+      <w:lvlJc w:val="left"/>
+      <w:pPr>
+        <w:tabs>
+          <w:tab w:val="num" w:pos="3240"/>
+        </w:tabs>
+        <w:ind w:left="3240" w:hanging="360"/>
+      </w:pPr>
+      <w:rPr>
+        <w:rFonts w:ascii="OpenSymbol" w:hAnsi="OpenSymbol" w:cs="OpenSymbol" w:hint="default"/>
+        <w:rFonts w:cs="OpenSymbol"/>
+      </w:rPr>
+    </w:lvl>
+    <w:lvl w:ilvl="8">
+      <w:start w:val="1"/>
+      <w:numFmt w:val="bullet"/>
+      <w:lvlText w:val="▪"/>
+      <w:lvlJc w:val="left"/>
+      <w:pPr>
+        <w:tabs>
+          <w:tab w:val="num" w:pos="3600"/>
+        </w:tabs>
+        <w:ind w:left="3600" w:hanging="360"/>
+      </w:pPr>
+      <w:rPr>
+        <w:rFonts w:ascii="OpenSymbol" w:hAnsi="OpenSymbol" w:cs="OpenSymbol" w:hint="default"/>
+        <w:rFonts w:cs="OpenSymbol"/>
+      </w:rPr>
+    </w:lvl>
+  </w:abstractNum>
+  <w:abstractNum w:abstractNumId="2">
+    <w:lvl w:ilvl="0">
+      <w:start w:val="1"/>
+      <w:numFmt w:val="none"/>
+      <w:suff w:val="nothing"/>
+      <w:lvlText w:val=""/>
+      <w:lvlJc w:val="left"/>
+      <w:pPr>
+        <w:ind w:left="0" w:hanging="0"/>
+      </w:pPr>
+    </w:lvl>
+    <w:lvl w:ilvl="1">
+      <w:start w:val="1"/>
+      <w:numFmt w:val="none"/>
+      <w:suff w:val="nothing"/>
+      <w:lvlText w:val=""/>
+      <w:lvlJc w:val="left"/>
+      <w:pPr>
+        <w:ind w:left="0" w:hanging="0"/>
+      </w:pPr>
+    </w:lvl>
+    <w:lvl w:ilvl="2">
+      <w:start w:val="1"/>
+      <w:numFmt w:val="none"/>
+      <w:suff w:val="nothing"/>
+      <w:lvlText w:val=""/>
+      <w:lvlJc w:val="left"/>
+      <w:pPr>
+        <w:ind w:left="0" w:hanging="0"/>
+      </w:pPr>
+    </w:lvl>
+    <w:lvl w:ilvl="3">
+      <w:start w:val="1"/>
+      <w:numFmt w:val="none"/>
+      <w:suff w:val="nothing"/>
+      <w:lvlText w:val=""/>
+      <w:lvlJc w:val="left"/>
+      <w:pPr>
+        <w:ind w:left="0" w:hanging="0"/>
+      </w:pPr>
+    </w:lvl>
+    <w:lvl w:ilvl="4">
+      <w:start w:val="1"/>
+      <w:numFmt w:val="none"/>
+      <w:suff w:val="nothing"/>
+      <w:lvlText w:val=""/>
+      <w:lvlJc w:val="left"/>
+      <w:pPr>
+        <w:ind w:left="0" w:hanging="0"/>
+      </w:pPr>
+    </w:lvl>
+    <w:lvl w:ilvl="5">
+      <w:start w:val="1"/>
+      <w:numFmt w:val="none"/>
+      <w:suff w:val="nothing"/>
+      <w:lvlText w:val=""/>
+      <w:lvlJc w:val="left"/>
+      <w:pPr>
+        <w:ind w:left="0" w:hanging="0"/>
+      </w:pPr>
+    </w:lvl>
+    <w:lvl w:ilvl="6">
+      <w:start w:val="1"/>
+      <w:numFmt w:val="none"/>
+      <w:suff w:val="nothing"/>
+      <w:lvlText w:val=""/>
+      <w:lvlJc w:val="left"/>
+      <w:pPr>
+        <w:ind w:left="0" w:hanging="0"/>
+      </w:pPr>
+    </w:lvl>
+    <w:lvl w:ilvl="7">
+      <w:start w:val="1"/>
+      <w:numFmt w:val="none"/>
+      <w:suff w:val="nothing"/>
+      <w:lvlText w:val=""/>
+      <w:lvlJc w:val="left"/>
+      <w:pPr>
+        <w:ind w:left="0" w:hanging="0"/>
+      </w:pPr>
+    </w:lvl>
+    <w:lvl w:ilvl="8">
+      <w:start w:val="1"/>
+      <w:numFmt w:val="none"/>
+      <w:suff w:val="nothing"/>
+      <w:lvlText w:val=""/>
+      <w:lvlJc w:val="left"/>
+      <w:pPr>
+        <w:ind w:left="0" w:hanging="0"/>
+      </w:pPr>
     </w:lvl>
   </w:abstractNum>
   <w:num w:numId="1">
     <w:abstractNumId w:val="1"/>
   </w:num>
   <w:num w:numId="2">
-    <w:abstractNumId w:val="1"/>
-  </w:num>
-  <w:num w:numId="3">
-    <w:abstractNumId w:val="0"/>
-  </w:num>
-  <w:num w:numId="4">
-    <w:abstractNumId w:val="0"/>
-  </w:num>
-  <w:num w:numId="5">
-    <w:abstractNumId w:val="1"/>
-  </w:num>
-  <w:num w:numId="6">
-    <w:abstractNumId w:val="0"/>
+    <w:abstractNumId w:val="2"/>
   </w:num>
 </w:numbering>
 </file>
 
-<file path=word/people.xml><?xml version="1.0" encoding="utf-8"?>
-<w15:people xmlns:mc="http://schemas.openxmlformats.org/markup-compatibility/2006" xmlns:w15="http://schemas.microsoft.com/office/word/2012/wordml" mc:Ignorable="w15">
-  <w15:person w15:author="Steven Barry">
-    <w15:presenceInfo w15:providerId="AD" w15:userId="10033FFF98E26CC3@LIVE.COM"/>
-  </w15:person>
-</w15:people>
-</file>
-
 <file path=word/styles.xml><?xml version="1.0" encoding="utf-8"?>
-<w:styles xmlns:wp14="http://schemas.microsoft.com/office/word/2010/wordprocessingDrawing" xmlns:mc="http://schemas.openxmlformats.org/markup-compatibility/2006" xmlns:r="http://schemas.openxmlformats.org/officeDocument/2006/relationships" xmlns:w="http://schemas.openxmlformats.org/wordprocessingml/2006/main" xmlns:w14="http://schemas.microsoft.com/office/word/2010/wordml" xmlns:w15="http://schemas.microsoft.com/office/word/2012/wordml" mc:Ignorable="w14 w15 wp14">
+<w:styles xmlns:w="http://schemas.openxmlformats.org/wordprocessingml/2006/main" xmlns:w14="http://schemas.microsoft.com/office/word/2010/wordml" xmlns:mc="http://schemas.openxmlformats.org/markup-compatibility/2006" mc:Ignorable="w14">
   <w:docDefaults>
     <w:rPrDefault>
       <w:rPr>
-        <w:rFonts w:asciiTheme="minorHAnsi" w:hAnsiTheme="minorHAnsi" w:eastAsiaTheme="minorEastAsia" w:cstheme="minorBidi"/>
+        <w:rFonts w:ascii="Constantia" w:hAnsi="Constantia" w:eastAsia="" w:cs="" w:asciiTheme="minorHAnsi" w:cstheme="minorBidi" w:eastAsiaTheme="minorEastAsia" w:hAnsiTheme="minorHAnsi"/>
         <w:color w:val="4D322D" w:themeColor="text2"/>
         <w:lang w:val="en-US" w:eastAsia="ja-JP" w:bidi="ar-SA"/>
       </w:rPr>
     </w:rPrDefault>
     <w:pPrDefault>
-      <w:pPr>
-        <w:spacing w:before="120" w:after="200" w:line="264" w:lineRule="auto"/>
-      </w:pPr>
+      <w:pPr/>
     </w:pPrDefault>
   </w:docDefaults>
   <w:latentStyles w:defLockedState="0" w:defUIPriority="99" w:defSemiHidden="0" w:defUnhideWhenUsed="0" w:defQFormat="0" w:count="371">
@@ -1001,29 +1189,43 @@
   <w:style w:type="paragraph" w:styleId="Normal" w:default="1">
     <w:name w:val="Normal"/>
     <w:qFormat/>
+    <w:pPr>
+      <w:widowControl/>
+      <w:bidi w:val="0"/>
+      <w:spacing w:lineRule="auto" w:line="264" w:before="120" w:after="200"/>
+      <w:jc w:val="left"/>
+    </w:pPr>
+    <w:rPr>
+      <w:rFonts w:ascii="Constantia" w:hAnsi="Constantia" w:eastAsia="" w:cs="" w:asciiTheme="minorHAnsi" w:cstheme="minorBidi" w:eastAsiaTheme="minorEastAsia" w:hAnsiTheme="minorHAnsi"/>
+      <w:color w:val="4D322D" w:themeColor="text2"/>
+      <w:kern w:val="0"/>
+      <w:sz w:val="20"/>
+      <w:szCs w:val="20"/>
+      <w:lang w:val="en-US" w:eastAsia="ja-JP" w:bidi="ar-SA"/>
+    </w:rPr>
   </w:style>
   <w:style w:type="paragraph" w:styleId="Heading1">
-    <w:name w:val="heading 1"/>
+    <w:name w:val="Heading 1"/>
     <w:basedOn w:val="Normal"/>
     <w:next w:val="Normal"/>
     <w:link w:val="Heading1Char"/>
     <w:uiPriority w:val="1"/>
     <w:qFormat/>
     <w:pPr>
-      <w:keepNext/>
+      <w:keepNext w:val="true"/>
       <w:keepLines/>
       <w:spacing w:before="600" w:after="60"/>
       <w:outlineLvl w:val="0"/>
     </w:pPr>
     <w:rPr>
-      <w:rFonts w:asciiTheme="majorHAnsi" w:hAnsiTheme="majorHAnsi" w:eastAsiaTheme="majorEastAsia" w:cstheme="majorBidi"/>
+      <w:rFonts w:ascii="Constantia" w:hAnsi="Constantia" w:eastAsia="" w:cs="" w:asciiTheme="majorHAnsi" w:cstheme="majorBidi" w:eastAsiaTheme="majorEastAsia" w:hAnsiTheme="majorHAnsi"/>
       <w:color w:val="3F251D" w:themeColor="accent1"/>
       <w:sz w:val="30"/>
       <w:szCs w:val="30"/>
     </w:rPr>
   </w:style>
   <w:style w:type="paragraph" w:styleId="Heading2">
-    <w:name w:val="heading 2"/>
+    <w:name w:val="Heading 2"/>
     <w:basedOn w:val="Normal"/>
     <w:next w:val="Normal"/>
     <w:link w:val="Heading2Char"/>
@@ -1031,20 +1233,20 @@
     <w:unhideWhenUsed/>
     <w:qFormat/>
     <w:pPr>
-      <w:keepNext/>
+      <w:keepNext w:val="true"/>
       <w:keepLines/>
       <w:spacing w:before="240" w:after="0"/>
       <w:outlineLvl w:val="1"/>
     </w:pPr>
     <w:rPr>
-      <w:rFonts w:asciiTheme="majorHAnsi" w:hAnsiTheme="majorHAnsi" w:eastAsiaTheme="majorEastAsia" w:cstheme="majorBidi"/>
+      <w:rFonts w:ascii="Constantia" w:hAnsi="Constantia" w:eastAsia="" w:cs="" w:asciiTheme="majorHAnsi" w:cstheme="majorBidi" w:eastAsiaTheme="majorEastAsia" w:hAnsiTheme="majorHAnsi"/>
       <w:color w:val="3F251D" w:themeColor="accent1"/>
       <w:sz w:val="22"/>
       <w:szCs w:val="22"/>
     </w:rPr>
   </w:style>
   <w:style w:type="paragraph" w:styleId="Heading3">
-    <w:name w:val="heading 3"/>
+    <w:name w:val="Heading 3"/>
     <w:basedOn w:val="Normal"/>
     <w:next w:val="Normal"/>
     <w:link w:val="Heading3Char"/>
@@ -1053,20 +1255,20 @@
     <w:unhideWhenUsed/>
     <w:qFormat/>
     <w:pPr>
-      <w:keepNext/>
+      <w:keepNext w:val="true"/>
       <w:keepLines/>
       <w:spacing w:before="200" w:after="0"/>
       <w:outlineLvl w:val="2"/>
     </w:pPr>
     <w:rPr>
-      <w:rFonts w:asciiTheme="majorHAnsi" w:hAnsiTheme="majorHAnsi" w:eastAsiaTheme="majorEastAsia" w:cstheme="majorBidi"/>
+      <w:rFonts w:ascii="Constantia" w:hAnsi="Constantia" w:eastAsia="" w:cs="" w:asciiTheme="majorHAnsi" w:cstheme="majorBidi" w:eastAsiaTheme="majorEastAsia" w:hAnsiTheme="majorHAnsi"/>
       <w:color w:val="3F251D" w:themeColor="accent1"/>
       <w:sz w:val="22"/>
       <w:szCs w:val="22"/>
     </w:rPr>
   </w:style>
   <w:style w:type="paragraph" w:styleId="Heading5">
-    <w:name w:val="heading 5"/>
+    <w:name w:val="Heading 5"/>
     <w:basedOn w:val="Normal"/>
     <w:next w:val="Normal"/>
     <w:link w:val="Heading5Char"/>
@@ -1075,18 +1277,18 @@
     <w:unhideWhenUsed/>
     <w:qFormat/>
     <w:pPr>
-      <w:keepNext/>
+      <w:keepNext w:val="true"/>
       <w:keepLines/>
       <w:spacing w:before="200" w:after="0"/>
       <w:outlineLvl w:val="4"/>
     </w:pPr>
     <w:rPr>
-      <w:rFonts w:asciiTheme="majorHAnsi" w:hAnsiTheme="majorHAnsi" w:eastAsiaTheme="majorEastAsia" w:cstheme="majorBidi"/>
+      <w:rFonts w:ascii="Constantia" w:hAnsi="Constantia" w:eastAsia="" w:cs="" w:asciiTheme="majorHAnsi" w:cstheme="majorBidi" w:eastAsiaTheme="majorEastAsia" w:hAnsiTheme="majorHAnsi"/>
       <w:color w:val="1F120E" w:themeColor="accent1" w:themeShade="80"/>
     </w:rPr>
   </w:style>
   <w:style w:type="paragraph" w:styleId="Heading6">
-    <w:name w:val="heading 6"/>
+    <w:name w:val="Heading 6"/>
     <w:basedOn w:val="Normal"/>
     <w:next w:val="Normal"/>
     <w:link w:val="Heading6Char"/>
@@ -1095,16 +1297,16 @@
     <w:unhideWhenUsed/>
     <w:qFormat/>
     <w:pPr>
-      <w:keepNext/>
+      <w:keepNext w:val="true"/>
       <w:keepLines/>
       <w:spacing w:before="200" w:after="0"/>
       <w:outlineLvl w:val="5"/>
     </w:pPr>
     <w:rPr>
-      <w:rFonts w:asciiTheme="majorHAnsi" w:hAnsiTheme="majorHAnsi" w:eastAsiaTheme="majorEastAsia" w:cstheme="majorBidi"/>
+      <w:rFonts w:ascii="Constantia" w:hAnsi="Constantia" w:eastAsia="" w:cs="" w:asciiTheme="majorHAnsi" w:cstheme="majorBidi" w:eastAsiaTheme="majorEastAsia" w:hAnsiTheme="majorHAnsi"/>
       <w:i/>
       <w:iCs/>
-      <w:color w:val="1F120E" w:themeColor="accent1" w:themeShade="7F"/>
+      <w:color w:val="1F120E" w:themeColor="accent1" w:themeShade="7f"/>
     </w:rPr>
   </w:style>
   <w:style w:type="character" w:styleId="DefaultParagraphFont" w:default="1">
@@ -1112,8 +1314,493 @@
     <w:uiPriority w:val="1"/>
     <w:semiHidden/>
     <w:unhideWhenUsed/>
-  </w:style>
-  <w:style w:type="table" w:styleId="TableNormal" w:default="1">
+    <w:qFormat/>
+    <w:rPr/>
+  </w:style>
+  <w:style w:type="character" w:styleId="Heading1Char" w:customStyle="1">
+    <w:name w:val="Heading 1 Char"/>
+    <w:basedOn w:val="DefaultParagraphFont"/>
+    <w:link w:val="Heading1"/>
+    <w:uiPriority w:val="1"/>
+    <w:qFormat/>
+    <w:rPr>
+      <w:rFonts w:ascii="Constantia" w:hAnsi="Constantia" w:eastAsia="" w:cs="" w:asciiTheme="majorHAnsi" w:cstheme="majorBidi" w:eastAsiaTheme="majorEastAsia" w:hAnsiTheme="majorHAnsi"/>
+      <w:color w:val="3F251D" w:themeColor="accent1"/>
+      <w:sz w:val="30"/>
+      <w:szCs w:val="30"/>
+    </w:rPr>
+  </w:style>
+  <w:style w:type="character" w:styleId="Heading2Char" w:customStyle="1">
+    <w:name w:val="Heading 2 Char"/>
+    <w:basedOn w:val="DefaultParagraphFont"/>
+    <w:link w:val="Heading2"/>
+    <w:uiPriority w:val="1"/>
+    <w:qFormat/>
+    <w:rPr>
+      <w:rFonts w:ascii="Constantia" w:hAnsi="Constantia" w:eastAsia="" w:cs="" w:asciiTheme="majorHAnsi" w:cstheme="majorBidi" w:eastAsiaTheme="majorEastAsia" w:hAnsiTheme="majorHAnsi"/>
+      <w:color w:val="3F251D" w:themeColor="accent1"/>
+      <w:sz w:val="22"/>
+      <w:szCs w:val="22"/>
+    </w:rPr>
+  </w:style>
+  <w:style w:type="character" w:styleId="Heading3Char" w:customStyle="1">
+    <w:name w:val="Heading 3 Char"/>
+    <w:basedOn w:val="DefaultParagraphFont"/>
+    <w:link w:val="Heading3"/>
+    <w:uiPriority w:val="1"/>
+    <w:qFormat/>
+    <w:rPr>
+      <w:rFonts w:ascii="Constantia" w:hAnsi="Constantia" w:eastAsia="" w:cs="" w:asciiTheme="majorHAnsi" w:cstheme="majorBidi" w:eastAsiaTheme="majorEastAsia" w:hAnsiTheme="majorHAnsi"/>
+      <w:color w:val="3F251D" w:themeColor="accent1"/>
+      <w:sz w:val="22"/>
+      <w:szCs w:val="22"/>
+    </w:rPr>
+  </w:style>
+  <w:style w:type="character" w:styleId="Heading5Char" w:customStyle="1">
+    <w:name w:val="Heading 5 Char"/>
+    <w:basedOn w:val="DefaultParagraphFont"/>
+    <w:link w:val="Heading5"/>
+    <w:uiPriority w:val="13"/>
+    <w:semiHidden/>
+    <w:qFormat/>
+    <w:rPr>
+      <w:rFonts w:ascii="Constantia" w:hAnsi="Constantia" w:eastAsia="" w:cs="" w:asciiTheme="majorHAnsi" w:cstheme="majorBidi" w:eastAsiaTheme="majorEastAsia" w:hAnsiTheme="majorHAnsi"/>
+      <w:color w:val="1F120E" w:themeColor="accent1" w:themeShade="80"/>
+    </w:rPr>
+  </w:style>
+  <w:style w:type="character" w:styleId="Heading6Char" w:customStyle="1">
+    <w:name w:val="Heading 6 Char"/>
+    <w:basedOn w:val="DefaultParagraphFont"/>
+    <w:link w:val="Heading6"/>
+    <w:uiPriority w:val="13"/>
+    <w:semiHidden/>
+    <w:qFormat/>
+    <w:rPr>
+      <w:rFonts w:ascii="Constantia" w:hAnsi="Constantia" w:eastAsia="" w:cs="" w:asciiTheme="majorHAnsi" w:cstheme="majorBidi" w:eastAsiaTheme="majorEastAsia" w:hAnsiTheme="majorHAnsi"/>
+      <w:i/>
+      <w:iCs/>
+      <w:color w:val="1F120E" w:themeColor="accent1" w:themeShade="7f"/>
+    </w:rPr>
+  </w:style>
+  <w:style w:type="character" w:styleId="TitleChar" w:customStyle="1">
+    <w:name w:val="Title Char"/>
+    <w:basedOn w:val="DefaultParagraphFont"/>
+    <w:link w:val="Title"/>
+    <w:uiPriority w:val="10"/>
+    <w:qFormat/>
+    <w:rPr>
+      <w:rFonts w:ascii="Constantia" w:hAnsi="Constantia" w:eastAsia="" w:cs="" w:asciiTheme="majorHAnsi" w:cstheme="majorBidi" w:eastAsiaTheme="majorEastAsia" w:hAnsiTheme="majorHAnsi"/>
+      <w:color w:val="3F251D" w:themeColor="accent1"/>
+      <w:kern w:val="2"/>
+      <w:sz w:val="60"/>
+      <w:szCs w:val="60"/>
+    </w:rPr>
+  </w:style>
+  <w:style w:type="character" w:styleId="SubtitleChar" w:customStyle="1">
+    <w:name w:val="Subtitle Char"/>
+    <w:basedOn w:val="DefaultParagraphFont"/>
+    <w:link w:val="Subtitle"/>
+    <w:uiPriority w:val="11"/>
+    <w:qFormat/>
+    <w:rPr>
+      <w:rFonts w:ascii="Constantia" w:hAnsi="Constantia" w:eastAsia="" w:cs="" w:asciiTheme="majorHAnsi" w:cstheme="majorBidi" w:eastAsiaTheme="majorEastAsia" w:hAnsiTheme="majorHAnsi"/>
+      <w:sz w:val="26"/>
+      <w:szCs w:val="26"/>
+    </w:rPr>
+  </w:style>
+  <w:style w:type="character" w:styleId="NoSpacingChar" w:customStyle="1">
+    <w:name w:val="No Spacing Char"/>
+    <w:basedOn w:val="DefaultParagraphFont"/>
+    <w:link w:val="NoSpacing"/>
+    <w:uiPriority w:val="1"/>
+    <w:qFormat/>
+    <w:rPr>
+      <w:rFonts w:ascii="Constantia" w:hAnsi="Constantia" w:eastAsia="" w:cs="" w:asciiTheme="minorHAnsi" w:cstheme="minorBidi" w:eastAsiaTheme="minorEastAsia" w:hAnsiTheme="minorHAnsi"/>
+      <w:color w:val="00000A"/>
+    </w:rPr>
+  </w:style>
+  <w:style w:type="character" w:styleId="QuoteChar" w:customStyle="1">
+    <w:name w:val="Quote Char"/>
+    <w:basedOn w:val="DefaultParagraphFont"/>
+    <w:link w:val="Quote"/>
+    <w:uiPriority w:val="10"/>
+    <w:qFormat/>
+    <w:rPr>
+      <w:i/>
+      <w:iCs/>
+      <w:color w:val="3F251D" w:themeColor="accent1"/>
+      <w:sz w:val="26"/>
+      <w:szCs w:val="26"/>
+      <w14:textFill>
+        <w14:solidFill>
+          <w14:schemeClr w14:val="accent1">
+            <w14:alpha w14:val="30000"/>
+          </w14:schemeClr>
+        </w14:solidFill>
+      </w14:textFill>
+    </w:rPr>
+  </w:style>
+  <w:style w:type="character" w:styleId="FooterChar" w:customStyle="1">
+    <w:name w:val="Footer Char"/>
+    <w:basedOn w:val="DefaultParagraphFont"/>
+    <w:link w:val="Footer"/>
+    <w:uiPriority w:val="99"/>
+    <w:qFormat/>
+    <w:rPr>
+      <w:sz w:val="16"/>
+      <w:szCs w:val="16"/>
+    </w:rPr>
+  </w:style>
+  <w:style w:type="character" w:styleId="BalloonTextChar" w:customStyle="1">
+    <w:name w:val="Balloon Text Char"/>
+    <w:basedOn w:val="DefaultParagraphFont"/>
+    <w:link w:val="BalloonText"/>
+    <w:uiPriority w:val="99"/>
+    <w:semiHidden/>
+    <w:qFormat/>
+    <w:rPr>
+      <w:rFonts w:ascii="Tahoma" w:hAnsi="Tahoma" w:cs="Tahoma"/>
+      <w:sz w:val="16"/>
+      <w:szCs w:val="16"/>
+    </w:rPr>
+  </w:style>
+  <w:style w:type="character" w:styleId="PlaceholderText">
+    <w:name w:val="Placeholder Text"/>
+    <w:basedOn w:val="DefaultParagraphFont"/>
+    <w:uiPriority w:val="99"/>
+    <w:semiHidden/>
+    <w:unhideWhenUsed/>
+    <w:qFormat/>
+    <w:rPr>
+      <w:color w:val="808080"/>
+    </w:rPr>
+  </w:style>
+  <w:style w:type="character" w:styleId="ListLabel1">
+    <w:name w:val="ListLabel 1"/>
+    <w:qFormat/>
+    <w:rPr>
+      <w:color w:val="0D0D0D"/>
+    </w:rPr>
+  </w:style>
+  <w:style w:type="character" w:styleId="ListLabel2">
+    <w:name w:val="ListLabel 2"/>
+    <w:qFormat/>
+    <w:rPr>
+      <w:color w:val="0D0D0D"/>
+    </w:rPr>
+  </w:style>
+  <w:style w:type="character" w:styleId="ListLabel3">
+    <w:name w:val="ListLabel 3"/>
+    <w:qFormat/>
+    <w:rPr>
+      <w:color w:val="0D0D0D"/>
+    </w:rPr>
+  </w:style>
+  <w:style w:type="character" w:styleId="Bullets">
+    <w:name w:val="Bullets"/>
+    <w:qFormat/>
+    <w:rPr>
+      <w:rFonts w:ascii="OpenSymbol" w:hAnsi="OpenSymbol" w:eastAsia="OpenSymbol" w:cs="OpenSymbol"/>
+    </w:rPr>
+  </w:style>
+  <w:style w:type="paragraph" w:styleId="Heading">
+    <w:name w:val="Heading"/>
+    <w:basedOn w:val="Normal"/>
+    <w:next w:val="TextBody"/>
+    <w:qFormat/>
+    <w:pPr>
+      <w:keepNext w:val="true"/>
+      <w:spacing w:before="240" w:after="120"/>
+    </w:pPr>
+    <w:rPr>
+      <w:rFonts w:ascii="Liberation Sans" w:hAnsi="Liberation Sans" w:eastAsia="Noto Sans CJK SC Regular" w:cs="FreeSans"/>
+      <w:sz w:val="28"/>
+      <w:szCs w:val="28"/>
+    </w:rPr>
+  </w:style>
+  <w:style w:type="paragraph" w:styleId="TextBody">
+    <w:name w:val="Body Text"/>
+    <w:basedOn w:val="Normal"/>
+    <w:pPr>
+      <w:spacing w:lineRule="auto" w:line="276" w:before="0" w:after="140"/>
+    </w:pPr>
+    <w:rPr/>
+  </w:style>
+  <w:style w:type="paragraph" w:styleId="List">
+    <w:name w:val="List"/>
+    <w:basedOn w:val="TextBody"/>
+    <w:pPr/>
+    <w:rPr>
+      <w:rFonts w:cs="FreeSans"/>
+    </w:rPr>
+  </w:style>
+  <w:style w:type="paragraph" w:styleId="Caption">
+    <w:name w:val="Caption"/>
+    <w:basedOn w:val="Normal"/>
+    <w:qFormat/>
+    <w:pPr>
+      <w:suppressLineNumbers/>
+      <w:spacing w:before="120" w:after="120"/>
+    </w:pPr>
+    <w:rPr>
+      <w:rFonts w:cs="FreeSans"/>
+      <w:i/>
+      <w:iCs/>
+      <w:sz w:val="24"/>
+      <w:szCs w:val="24"/>
+    </w:rPr>
+  </w:style>
+  <w:style w:type="paragraph" w:styleId="Index">
+    <w:name w:val="Index"/>
+    <w:basedOn w:val="Normal"/>
+    <w:qFormat/>
+    <w:pPr>
+      <w:suppressLineNumbers/>
+    </w:pPr>
+    <w:rPr>
+      <w:rFonts w:cs="FreeSans"/>
+    </w:rPr>
+  </w:style>
+  <w:style w:type="paragraph" w:styleId="ContactInfo" w:customStyle="1">
+    <w:name w:val="Contact Info"/>
+    <w:basedOn w:val="Normal"/>
+    <w:uiPriority w:val="99"/>
+    <w:qFormat/>
+    <w:pPr>
+      <w:spacing w:before="360" w:after="0"/>
+      <w:contextualSpacing/>
+      <w:jc w:val="center"/>
+    </w:pPr>
+    <w:rPr/>
+  </w:style>
+  <w:style w:type="paragraph" w:styleId="ListBullet">
+    <w:name w:val="List Bullet"/>
+    <w:basedOn w:val="Normal"/>
+    <w:uiPriority w:val="1"/>
+    <w:unhideWhenUsed/>
+    <w:qFormat/>
+    <w:pPr/>
+    <w:rPr/>
+  </w:style>
+  <w:style w:type="paragraph" w:styleId="ListNumber">
+    <w:name w:val="List Number"/>
+    <w:basedOn w:val="Normal"/>
+    <w:uiPriority w:val="1"/>
+    <w:unhideWhenUsed/>
+    <w:qFormat/>
+    <w:pPr>
+      <w:spacing w:before="120" w:after="200"/>
+      <w:contextualSpacing/>
+    </w:pPr>
+    <w:rPr/>
+  </w:style>
+  <w:style w:type="paragraph" w:styleId="Title">
+    <w:name w:val="Title"/>
+    <w:basedOn w:val="Normal"/>
+    <w:next w:val="Normal"/>
+    <w:link w:val="TitleChar"/>
+    <w:uiPriority w:val="10"/>
+    <w:unhideWhenUsed/>
+    <w:qFormat/>
+    <w:pPr>
+      <w:spacing w:lineRule="auto" w:line="240" w:before="440" w:after="40"/>
+      <w:contextualSpacing/>
+      <w:jc w:val="center"/>
+    </w:pPr>
+    <w:rPr>
+      <w:rFonts w:ascii="Constantia" w:hAnsi="Constantia" w:eastAsia="" w:cs="" w:asciiTheme="majorHAnsi" w:cstheme="majorBidi" w:eastAsiaTheme="majorEastAsia" w:hAnsiTheme="majorHAnsi"/>
+      <w:color w:val="3F251D" w:themeColor="accent1"/>
+      <w:kern w:val="2"/>
+      <w:sz w:val="60"/>
+      <w:szCs w:val="60"/>
+    </w:rPr>
+  </w:style>
+  <w:style w:type="paragraph" w:styleId="Subtitle">
+    <w:name w:val="Subtitle"/>
+    <w:basedOn w:val="Normal"/>
+    <w:next w:val="Normal"/>
+    <w:link w:val="SubtitleChar"/>
+    <w:uiPriority w:val="11"/>
+    <w:unhideWhenUsed/>
+    <w:qFormat/>
+    <w:pPr>
+      <w:spacing w:before="300" w:after="40"/>
+      <w:contextualSpacing/>
+      <w:jc w:val="center"/>
+    </w:pPr>
+    <w:rPr>
+      <w:rFonts w:ascii="Constantia" w:hAnsi="Constantia" w:eastAsia="" w:cs="" w:asciiTheme="majorHAnsi" w:cstheme="majorBidi" w:eastAsiaTheme="majorEastAsia" w:hAnsiTheme="majorHAnsi"/>
+      <w:sz w:val="26"/>
+      <w:szCs w:val="26"/>
+    </w:rPr>
+  </w:style>
+  <w:style w:type="paragraph" w:styleId="Photo" w:customStyle="1">
+    <w:name w:val="Photo"/>
+    <w:basedOn w:val="Normal"/>
+    <w:uiPriority w:val="99"/>
+    <w:qFormat/>
+    <w:pPr>
+      <w:spacing w:before="0" w:after="0"/>
+      <w:jc w:val="center"/>
+    </w:pPr>
+    <w:rPr/>
+  </w:style>
+  <w:style w:type="paragraph" w:styleId="NoSpacing">
+    <w:name w:val="No Spacing"/>
+    <w:link w:val="NoSpacingChar"/>
+    <w:uiPriority w:val="1"/>
+    <w:unhideWhenUsed/>
+    <w:qFormat/>
+    <w:pPr>
+      <w:widowControl/>
+      <w:bidi w:val="0"/>
+      <w:spacing w:lineRule="auto" w:line="240" w:before="0" w:after="0"/>
+      <w:jc w:val="left"/>
+    </w:pPr>
+    <w:rPr>
+      <w:rFonts w:ascii="Constantia" w:hAnsi="Constantia" w:eastAsia="" w:cs=""/>
+      <w:color w:val="00000A"/>
+      <w:kern w:val="0"/>
+      <w:sz w:val="20"/>
+      <w:szCs w:val="20"/>
+      <w:lang w:val="en-US" w:eastAsia="ja-JP" w:bidi="ar-SA"/>
+    </w:rPr>
+  </w:style>
+  <w:style w:type="paragraph" w:styleId="Quote">
+    <w:name w:val="Quote"/>
+    <w:basedOn w:val="Normal"/>
+    <w:next w:val="Normal"/>
+    <w:link w:val="QuoteChar"/>
+    <w:uiPriority w:val="10"/>
+    <w:unhideWhenUsed/>
+    <w:qFormat/>
+    <w:pPr>
+      <w:spacing w:before="120" w:after="480"/>
+      <w:jc w:val="center"/>
+    </w:pPr>
+    <w:rPr>
+      <w:i/>
+      <w:iCs/>
+      <w:color w:val="3F251D" w:themeColor="accent1"/>
+      <w:sz w:val="26"/>
+      <w:szCs w:val="26"/>
+      <w14:textFill>
+        <w14:solidFill>
+          <w14:schemeClr w14:val="accent1">
+            <w14:alpha w14:val="30000"/>
+          </w14:schemeClr>
+        </w14:solidFill>
+      </w14:textFill>
+    </w:rPr>
+  </w:style>
+  <w:style w:type="paragraph" w:styleId="TOCHeading">
+    <w:name w:val="TOC Heading"/>
+    <w:basedOn w:val="Heading1"/>
+    <w:next w:val="Normal"/>
+    <w:uiPriority w:val="39"/>
+    <w:semiHidden/>
+    <w:unhideWhenUsed/>
+    <w:qFormat/>
+    <w:pPr>
+      <w:spacing w:before="0" w:after="60"/>
+    </w:pPr>
+    <w:rPr/>
+  </w:style>
+  <w:style w:type="paragraph" w:styleId="Footer">
+    <w:name w:val="Footer"/>
+    <w:basedOn w:val="Normal"/>
+    <w:link w:val="FooterChar"/>
+    <w:uiPriority w:val="99"/>
+    <w:unhideWhenUsed/>
+    <w:pPr>
+      <w:spacing w:lineRule="auto" w:line="240" w:before="0" w:after="0"/>
+      <w:jc w:val="right"/>
+    </w:pPr>
+    <w:rPr>
+      <w:sz w:val="16"/>
+      <w:szCs w:val="16"/>
+    </w:rPr>
+  </w:style>
+  <w:style w:type="paragraph" w:styleId="Contents3">
+    <w:name w:val="TOC 3"/>
+    <w:basedOn w:val="Normal"/>
+    <w:next w:val="Normal"/>
+    <w:autoRedefine/>
+    <w:uiPriority w:val="39"/>
+    <w:semiHidden/>
+    <w:unhideWhenUsed/>
+    <w:pPr>
+      <w:spacing w:before="120" w:after="100"/>
+      <w:ind w:left="400" w:hanging="0"/>
+    </w:pPr>
+    <w:rPr>
+      <w:i/>
+      <w:iCs/>
+    </w:rPr>
+  </w:style>
+  <w:style w:type="paragraph" w:styleId="Contents1">
+    <w:name w:val="TOC 1"/>
+    <w:basedOn w:val="Normal"/>
+    <w:next w:val="Normal"/>
+    <w:autoRedefine/>
+    <w:uiPriority w:val="39"/>
+    <w:semiHidden/>
+    <w:unhideWhenUsed/>
+    <w:pPr>
+      <w:spacing w:before="120" w:after="100"/>
+    </w:pPr>
+    <w:rPr/>
+  </w:style>
+  <w:style w:type="paragraph" w:styleId="Contents2">
+    <w:name w:val="TOC 2"/>
+    <w:basedOn w:val="Normal"/>
+    <w:next w:val="Normal"/>
+    <w:autoRedefine/>
+    <w:uiPriority w:val="39"/>
+    <w:semiHidden/>
+    <w:unhideWhenUsed/>
+    <w:pPr>
+      <w:spacing w:before="120" w:after="100"/>
+      <w:ind w:left="200" w:hanging="0"/>
+    </w:pPr>
+    <w:rPr/>
+  </w:style>
+  <w:style w:type="paragraph" w:styleId="BalloonText">
+    <w:name w:val="Balloon Text"/>
+    <w:basedOn w:val="Normal"/>
+    <w:link w:val="BalloonTextChar"/>
+    <w:uiPriority w:val="99"/>
+    <w:semiHidden/>
+    <w:unhideWhenUsed/>
+    <w:qFormat/>
+    <w:pPr>
+      <w:spacing w:lineRule="auto" w:line="240" w:before="120" w:after="0"/>
+    </w:pPr>
+    <w:rPr>
+      <w:rFonts w:ascii="Tahoma" w:hAnsi="Tahoma" w:cs="Tahoma"/>
+      <w:sz w:val="16"/>
+      <w:szCs w:val="16"/>
+    </w:rPr>
+  </w:style>
+  <w:style w:type="paragraph" w:styleId="Bibliography">
+    <w:name w:val="Bibliography"/>
+    <w:basedOn w:val="Normal"/>
+    <w:next w:val="Normal"/>
+    <w:uiPriority w:val="39"/>
+    <w:semiHidden/>
+    <w:unhideWhenUsed/>
+    <w:qFormat/>
+    <w:pPr/>
+    <w:rPr/>
+  </w:style>
+  <w:style w:type="numbering" w:styleId="NoList" w:default="1">
+    <w:name w:val="No List"/>
+    <w:uiPriority w:val="99"/>
+    <w:semiHidden/>
+    <w:unhideWhenUsed/>
+    <w:qFormat/>
+  </w:style>
+  <w:style w:type="table" w:default="1" w:styleId="TableNormal">
     <w:name w:val="Normal Table"/>
     <w:uiPriority w:val="99"/>
     <w:semiHidden/>
@@ -1127,12 +1814,6 @@
         <w:right w:w="108" w:type="dxa"/>
       </w:tblCellMar>
     </w:tblPr>
-  </w:style>
-  <w:style w:type="numbering" w:styleId="NoList" w:default="1">
-    <w:name w:val="No List"/>
-    <w:uiPriority w:val="99"/>
-    <w:semiHidden/>
-    <w:unhideWhenUsed/>
   </w:style>
   <w:style w:type="table" w:styleId="LightShading">
     <w:name w:val="Light Shading"/>
@@ -1210,12 +1891,14 @@
         <w:b/>
         <w:bCs/>
       </w:rPr>
+      <w:tblPr/>
     </w:tblStylePr>
     <w:tblStylePr w:type="lastCol">
       <w:rPr>
         <w:b/>
         <w:bCs/>
       </w:rPr>
+      <w:tblPr/>
     </w:tblStylePr>
     <w:tblStylePr w:type="band1Vert">
       <w:tblPr/>
@@ -1226,7 +1909,7 @@
           <w:insideH w:val="nil"/>
           <w:insideV w:val="nil"/>
         </w:tcBorders>
-        <w:shd w:val="clear" w:color="auto" w:fill="C0C0C0" w:themeFill="text1" w:themeFillTint="3F"/>
+        <w:shd w:val="clear" w:color="auto" w:fill="C0C0C0" w:themeFill="text1" w:themeFillTint="3f"/>
       </w:tcPr>
     </w:tblStylePr>
     <w:tblStylePr w:type="band1Horz">
@@ -1238,380 +1921,11 @@
           <w:insideH w:val="nil"/>
           <w:insideV w:val="nil"/>
         </w:tcBorders>
-        <w:shd w:val="clear" w:color="auto" w:fill="C0C0C0" w:themeFill="text1" w:themeFillTint="3F"/>
+        <w:shd w:val="clear" w:color="auto" w:fill="C0C0C0" w:themeFill="text1" w:themeFillTint="3f"/>
       </w:tcPr>
     </w:tblStylePr>
   </w:style>
-  <w:style w:type="paragraph" w:styleId="ContactInfo" w:customStyle="1">
-    <w:name w:val="Contact Info"/>
-    <w:basedOn w:val="Normal"/>
-    <w:uiPriority w:val="99"/>
-    <w:qFormat/>
-    <w:pPr>
-      <w:spacing w:before="360" w:after="0"/>
-      <w:contextualSpacing/>
-      <w:jc w:val="center"/>
-    </w:pPr>
-  </w:style>
-  <w:style w:type="character" w:styleId="Heading1Char" w:customStyle="1">
-    <w:name w:val="Heading 1 Char"/>
-    <w:basedOn w:val="DefaultParagraphFont"/>
-    <w:link w:val="Heading1"/>
-    <w:uiPriority w:val="1"/>
-    <w:rPr>
-      <w:rFonts w:asciiTheme="majorHAnsi" w:hAnsiTheme="majorHAnsi" w:eastAsiaTheme="majorEastAsia" w:cstheme="majorBidi"/>
-      <w:color w:val="3F251D" w:themeColor="accent1"/>
-      <w:sz w:val="30"/>
-      <w:szCs w:val="30"/>
-    </w:rPr>
-  </w:style>
-  <w:style w:type="character" w:styleId="Heading2Char" w:customStyle="1">
-    <w:name w:val="Heading 2 Char"/>
-    <w:basedOn w:val="DefaultParagraphFont"/>
-    <w:link w:val="Heading2"/>
-    <w:uiPriority w:val="1"/>
-    <w:rPr>
-      <w:rFonts w:asciiTheme="majorHAnsi" w:hAnsiTheme="majorHAnsi" w:eastAsiaTheme="majorEastAsia" w:cstheme="majorBidi"/>
-      <w:color w:val="3F251D" w:themeColor="accent1"/>
-      <w:sz w:val="22"/>
-      <w:szCs w:val="22"/>
-    </w:rPr>
-  </w:style>
-  <w:style w:type="character" w:styleId="Heading3Char" w:customStyle="1">
-    <w:name w:val="Heading 3 Char"/>
-    <w:basedOn w:val="DefaultParagraphFont"/>
-    <w:link w:val="Heading3"/>
-    <w:uiPriority w:val="1"/>
-    <w:rPr>
-      <w:rFonts w:asciiTheme="majorHAnsi" w:hAnsiTheme="majorHAnsi" w:eastAsiaTheme="majorEastAsia" w:cstheme="majorBidi"/>
-      <w:color w:val="3F251D" w:themeColor="accent1"/>
-      <w:sz w:val="22"/>
-      <w:szCs w:val="22"/>
-    </w:rPr>
-  </w:style>
-  <w:style w:type="character" w:styleId="Heading5Char" w:customStyle="1">
-    <w:name w:val="Heading 5 Char"/>
-    <w:basedOn w:val="DefaultParagraphFont"/>
-    <w:link w:val="Heading5"/>
-    <w:uiPriority w:val="13"/>
-    <w:semiHidden/>
-    <w:rPr>
-      <w:rFonts w:asciiTheme="majorHAnsi" w:hAnsiTheme="majorHAnsi" w:eastAsiaTheme="majorEastAsia" w:cstheme="majorBidi"/>
-      <w:color w:val="1F120E" w:themeColor="accent1" w:themeShade="80"/>
-    </w:rPr>
-  </w:style>
-  <w:style w:type="character" w:styleId="Heading6Char" w:customStyle="1">
-    <w:name w:val="Heading 6 Char"/>
-    <w:basedOn w:val="DefaultParagraphFont"/>
-    <w:link w:val="Heading6"/>
-    <w:uiPriority w:val="13"/>
-    <w:semiHidden/>
-    <w:rPr>
-      <w:rFonts w:asciiTheme="majorHAnsi" w:hAnsiTheme="majorHAnsi" w:eastAsiaTheme="majorEastAsia" w:cstheme="majorBidi"/>
-      <w:i/>
-      <w:iCs/>
-      <w:color w:val="1F120E" w:themeColor="accent1" w:themeShade="7F"/>
-    </w:rPr>
-  </w:style>
-  <w:style w:type="paragraph" w:styleId="ListBullet">
-    <w:name w:val="List Bullet"/>
-    <w:basedOn w:val="Normal"/>
-    <w:uiPriority w:val="1"/>
-    <w:unhideWhenUsed/>
-    <w:qFormat/>
-    <w:pPr>
-      <w:numPr>
-        <w:numId w:val="5"/>
-      </w:numPr>
-    </w:pPr>
-  </w:style>
-  <w:style w:type="paragraph" w:styleId="ListNumber">
-    <w:name w:val="List Number"/>
-    <w:basedOn w:val="Normal"/>
-    <w:uiPriority w:val="1"/>
-    <w:unhideWhenUsed/>
-    <w:qFormat/>
-    <w:pPr>
-      <w:numPr>
-        <w:numId w:val="6"/>
-      </w:numPr>
-      <w:contextualSpacing/>
-    </w:pPr>
-  </w:style>
-  <w:style w:type="paragraph" w:styleId="Title">
-    <w:name w:val="Title"/>
-    <w:basedOn w:val="Normal"/>
-    <w:next w:val="Normal"/>
-    <w:link w:val="TitleChar"/>
-    <w:uiPriority w:val="10"/>
-    <w:unhideWhenUsed/>
-    <w:qFormat/>
-    <w:pPr>
-      <w:spacing w:before="440" w:after="40" w:line="240" w:lineRule="auto"/>
-      <w:contextualSpacing/>
-      <w:jc w:val="center"/>
-    </w:pPr>
-    <w:rPr>
-      <w:rFonts w:asciiTheme="majorHAnsi" w:hAnsiTheme="majorHAnsi" w:eastAsiaTheme="majorEastAsia" w:cstheme="majorBidi"/>
-      <w:color w:val="3F251D" w:themeColor="accent1"/>
-      <w:kern w:val="28"/>
-      <w:sz w:val="60"/>
-      <w:szCs w:val="60"/>
-    </w:rPr>
-  </w:style>
-  <w:style w:type="character" w:styleId="TitleChar" w:customStyle="1">
-    <w:name w:val="Title Char"/>
-    <w:basedOn w:val="DefaultParagraphFont"/>
-    <w:link w:val="Title"/>
-    <w:uiPriority w:val="10"/>
-    <w:rPr>
-      <w:rFonts w:asciiTheme="majorHAnsi" w:hAnsiTheme="majorHAnsi" w:eastAsiaTheme="majorEastAsia" w:cstheme="majorBidi"/>
-      <w:color w:val="3F251D" w:themeColor="accent1"/>
-      <w:kern w:val="28"/>
-      <w:sz w:val="60"/>
-      <w:szCs w:val="60"/>
-    </w:rPr>
-  </w:style>
-  <w:style w:type="paragraph" w:styleId="Subtitle">
-    <w:name w:val="Subtitle"/>
-    <w:basedOn w:val="Normal"/>
-    <w:next w:val="Normal"/>
-    <w:link w:val="SubtitleChar"/>
-    <w:uiPriority w:val="11"/>
-    <w:unhideWhenUsed/>
-    <w:qFormat/>
-    <w:pPr>
-      <w:numPr>
-        <w:ilvl w:val="1"/>
-      </w:numPr>
-      <w:spacing w:before="300" w:after="40"/>
-      <w:contextualSpacing/>
-      <w:jc w:val="center"/>
-    </w:pPr>
-    <w:rPr>
-      <w:rFonts w:asciiTheme="majorHAnsi" w:hAnsiTheme="majorHAnsi" w:eastAsiaTheme="majorEastAsia" w:cstheme="majorBidi"/>
-      <w:sz w:val="26"/>
-      <w:szCs w:val="26"/>
-    </w:rPr>
-  </w:style>
-  <w:style w:type="character" w:styleId="SubtitleChar" w:customStyle="1">
-    <w:name w:val="Subtitle Char"/>
-    <w:basedOn w:val="DefaultParagraphFont"/>
-    <w:link w:val="Subtitle"/>
-    <w:uiPriority w:val="11"/>
-    <w:rPr>
-      <w:rFonts w:asciiTheme="majorHAnsi" w:hAnsiTheme="majorHAnsi" w:eastAsiaTheme="majorEastAsia" w:cstheme="majorBidi"/>
-      <w:sz w:val="26"/>
-      <w:szCs w:val="26"/>
-    </w:rPr>
-  </w:style>
-  <w:style w:type="paragraph" w:styleId="Photo" w:customStyle="1">
-    <w:name w:val="Photo"/>
-    <w:basedOn w:val="Normal"/>
-    <w:uiPriority w:val="99"/>
-    <w:qFormat/>
-    <w:pPr>
-      <w:spacing w:before="0" w:after="0"/>
-      <w:jc w:val="center"/>
-    </w:pPr>
-  </w:style>
-  <w:style w:type="paragraph" w:styleId="NoSpacing">
-    <w:name w:val="No Spacing"/>
-    <w:link w:val="NoSpacingChar"/>
-    <w:uiPriority w:val="1"/>
-    <w:unhideWhenUsed/>
-    <w:qFormat/>
-    <w:pPr>
-      <w:spacing w:before="0" w:after="0" w:line="240" w:lineRule="auto"/>
-    </w:pPr>
-    <w:rPr>
-      <w:color w:val="auto"/>
-    </w:rPr>
-  </w:style>
-  <w:style w:type="character" w:styleId="NoSpacingChar" w:customStyle="1">
-    <w:name w:val="No Spacing Char"/>
-    <w:basedOn w:val="DefaultParagraphFont"/>
-    <w:link w:val="NoSpacing"/>
-    <w:uiPriority w:val="1"/>
-    <w:rPr>
-      <w:rFonts w:asciiTheme="minorHAnsi" w:hAnsiTheme="minorHAnsi" w:eastAsiaTheme="minorEastAsia" w:cstheme="minorBidi"/>
-      <w:color w:val="auto"/>
-    </w:rPr>
-  </w:style>
-  <w:style w:type="paragraph" w:styleId="Quote">
-    <w:name w:val="Quote"/>
-    <w:basedOn w:val="Normal"/>
-    <w:next w:val="Normal"/>
-    <w:link w:val="QuoteChar"/>
-    <w:uiPriority w:val="10"/>
-    <w:unhideWhenUsed/>
-    <w:qFormat/>
-    <w:pPr>
-      <w:spacing w:after="480"/>
-      <w:jc w:val="center"/>
-    </w:pPr>
-    <w:rPr>
-      <w:i/>
-      <w:iCs/>
-      <w:color w:val="3F251D" w:themeColor="accent1"/>
-      <w:sz w:val="26"/>
-      <w:szCs w:val="26"/>
-      <w14:textFill>
-        <w14:solidFill>
-          <w14:schemeClr w14:val="accent1">
-            <w14:alpha w14:val="30000"/>
-          </w14:schemeClr>
-        </w14:solidFill>
-      </w14:textFill>
-    </w:rPr>
-  </w:style>
-  <w:style w:type="character" w:styleId="QuoteChar" w:customStyle="1">
-    <w:name w:val="Quote Char"/>
-    <w:basedOn w:val="DefaultParagraphFont"/>
-    <w:link w:val="Quote"/>
-    <w:uiPriority w:val="10"/>
-    <w:rPr>
-      <w:i/>
-      <w:iCs/>
-      <w:color w:val="3F251D" w:themeColor="accent1"/>
-      <w:sz w:val="26"/>
-      <w:szCs w:val="26"/>
-      <w14:textFill>
-        <w14:solidFill>
-          <w14:schemeClr w14:val="accent1">
-            <w14:alpha w14:val="30000"/>
-          </w14:schemeClr>
-        </w14:solidFill>
-      </w14:textFill>
-    </w:rPr>
-  </w:style>
-  <w:style w:type="paragraph" w:styleId="TOCHeading">
-    <w:name w:val="TOC Heading"/>
-    <w:basedOn w:val="Heading1"/>
-    <w:next w:val="Normal"/>
-    <w:uiPriority w:val="39"/>
-    <w:semiHidden/>
-    <w:unhideWhenUsed/>
-    <w:qFormat/>
-    <w:pPr>
-      <w:spacing w:before="0"/>
-      <w:outlineLvl w:val="9"/>
-    </w:pPr>
-  </w:style>
-  <w:style w:type="paragraph" w:styleId="Footer">
-    <w:name w:val="footer"/>
-    <w:basedOn w:val="Normal"/>
-    <w:link w:val="FooterChar"/>
-    <w:uiPriority w:val="99"/>
-    <w:unhideWhenUsed/>
-    <w:pPr>
-      <w:spacing w:before="0" w:after="0" w:line="240" w:lineRule="auto"/>
-      <w:jc w:val="right"/>
-    </w:pPr>
-    <w:rPr>
-      <w:sz w:val="16"/>
-      <w:szCs w:val="16"/>
-    </w:rPr>
-  </w:style>
-  <w:style w:type="character" w:styleId="FooterChar" w:customStyle="1">
-    <w:name w:val="Footer Char"/>
-    <w:basedOn w:val="DefaultParagraphFont"/>
-    <w:link w:val="Footer"/>
-    <w:uiPriority w:val="99"/>
-    <w:rPr>
-      <w:sz w:val="16"/>
-      <w:szCs w:val="16"/>
-    </w:rPr>
-  </w:style>
-  <w:style w:type="paragraph" w:styleId="TOC3">
-    <w:name w:val="toc 3"/>
-    <w:basedOn w:val="Normal"/>
-    <w:next w:val="Normal"/>
-    <w:autoRedefine/>
-    <w:uiPriority w:val="39"/>
-    <w:semiHidden/>
-    <w:unhideWhenUsed/>
-    <w:pPr>
-      <w:spacing w:after="100"/>
-      <w:ind w:left="400"/>
-    </w:pPr>
-    <w:rPr>
-      <w:i/>
-      <w:iCs/>
-    </w:rPr>
-  </w:style>
-  <w:style w:type="paragraph" w:styleId="TOC1">
-    <w:name w:val="toc 1"/>
-    <w:basedOn w:val="Normal"/>
-    <w:next w:val="Normal"/>
-    <w:autoRedefine/>
-    <w:uiPriority w:val="39"/>
-    <w:semiHidden/>
-    <w:unhideWhenUsed/>
-    <w:pPr>
-      <w:spacing w:after="100"/>
-    </w:pPr>
-  </w:style>
-  <w:style w:type="paragraph" w:styleId="TOC2">
-    <w:name w:val="toc 2"/>
-    <w:basedOn w:val="Normal"/>
-    <w:next w:val="Normal"/>
-    <w:autoRedefine/>
-    <w:uiPriority w:val="39"/>
-    <w:semiHidden/>
-    <w:unhideWhenUsed/>
-    <w:pPr>
-      <w:spacing w:after="100"/>
-      <w:ind w:left="200"/>
-    </w:pPr>
-  </w:style>
-  <w:style w:type="paragraph" w:styleId="BalloonText">
-    <w:name w:val="Balloon Text"/>
-    <w:basedOn w:val="Normal"/>
-    <w:link w:val="BalloonTextChar"/>
-    <w:uiPriority w:val="99"/>
-    <w:semiHidden/>
-    <w:unhideWhenUsed/>
-    <w:pPr>
-      <w:spacing w:after="0" w:line="240" w:lineRule="auto"/>
-    </w:pPr>
-    <w:rPr>
-      <w:rFonts w:ascii="Tahoma" w:hAnsi="Tahoma" w:cs="Tahoma"/>
-      <w:sz w:val="16"/>
-      <w:szCs w:val="16"/>
-    </w:rPr>
-  </w:style>
-  <w:style w:type="character" w:styleId="BalloonTextChar" w:customStyle="1">
-    <w:name w:val="Balloon Text Char"/>
-    <w:basedOn w:val="DefaultParagraphFont"/>
-    <w:link w:val="BalloonText"/>
-    <w:uiPriority w:val="99"/>
-    <w:semiHidden/>
-    <w:rPr>
-      <w:rFonts w:ascii="Tahoma" w:hAnsi="Tahoma" w:cs="Tahoma"/>
-      <w:sz w:val="16"/>
-      <w:szCs w:val="16"/>
-    </w:rPr>
-  </w:style>
-  <w:style w:type="paragraph" w:styleId="Bibliography">
-    <w:name w:val="Bibliography"/>
-    <w:basedOn w:val="Normal"/>
-    <w:next w:val="Normal"/>
-    <w:uiPriority w:val="39"/>
-    <w:semiHidden/>
-    <w:unhideWhenUsed/>
-  </w:style>
-  <w:style w:type="character" w:styleId="PlaceholderText">
-    <w:name w:val="Placeholder Text"/>
-    <w:basedOn w:val="DefaultParagraphFont"/>
-    <w:uiPriority w:val="99"/>
-    <w:semiHidden/>
-    <w:unhideWhenUsed/>
-    <w:rPr>
-      <w:color w:val="808080"/>
-    </w:rPr>
-  </w:style>
-  <w:style w:type="table" w:styleId="ReportTable" w:customStyle="1">
+  <w:style w:type="table" w:customStyle="1" w:styleId="ReportTable">
     <w:name w:val="Report Table"/>
     <w:basedOn w:val="TableNormal"/>
     <w:uiPriority w:val="99"/>
@@ -1660,6 +1974,7 @@
         <w:wordWrap/>
         <w:jc w:val="left"/>
       </w:pPr>
+      <w:tblPr/>
     </w:tblStylePr>
   </w:style>
   <w:style w:type="table" w:styleId="TableGrid">
